--- a/Project/v1.docx
+++ b/Project/v1.docx
@@ -146,7 +146,14 @@
     </w:p>
     <w:p>
       <w:pPr>
-        <w:jc w:val="center"/>
+        <w:rPr>
+          <w:rFonts w:cs="Times New Roman"/>
+          <w:szCs w:val="24"/>
+        </w:rPr>
+      </w:pPr>
+    </w:p>
+    <w:p>
+      <w:pPr>
         <w:rPr>
           <w:rFonts w:cs="Times New Roman"/>
           <w:b/>
@@ -154,373 +161,13 @@
           <w:szCs w:val="24"/>
         </w:rPr>
       </w:pPr>
-    </w:p>
-    <w:p>
-      <w:pPr>
-        <w:rPr>
-          <w:rFonts w:cs="Times New Roman"/>
-          <w:szCs w:val="24"/>
-        </w:rPr>
-      </w:pPr>
-      <w:r>
-        <w:rPr>
-          <w:rFonts w:cs="Times New Roman"/>
-          <w:szCs w:val="24"/>
-        </w:rPr>
-        <w:t>When finished, upload the document to your class repository in:</w:t>
-      </w:r>
-    </w:p>
-    <w:p>
-      <w:pPr>
-        <w:rPr>
-          <w:rFonts w:cs="Times New Roman"/>
-          <w:szCs w:val="24"/>
-        </w:rPr>
-      </w:pPr>
-      <w:r>
-        <w:rPr>
-          <w:rFonts w:cs="Times New Roman"/>
-          <w:szCs w:val="24"/>
-        </w:rPr>
-        <w:t>[repo base]/project/v</w:t>
-      </w:r>
-      <w:proofErr w:type="gramStart"/>
-      <w:r>
-        <w:rPr>
-          <w:rFonts w:cs="Times New Roman"/>
-          <w:szCs w:val="24"/>
-        </w:rPr>
-        <w:t>1.[</w:t>
-      </w:r>
-      <w:proofErr w:type="gramEnd"/>
-      <w:r>
-        <w:rPr>
-          <w:rFonts w:cs="Times New Roman"/>
-          <w:szCs w:val="24"/>
-        </w:rPr>
-        <w:t>docx/pdf/…]</w:t>
-      </w:r>
-    </w:p>
-    <w:p>
-      <w:pPr>
-        <w:rPr>
-          <w:rFonts w:cs="Times New Roman"/>
-          <w:szCs w:val="24"/>
-        </w:rPr>
-      </w:pPr>
-    </w:p>
-    <w:p>
-      <w:pPr>
-        <w:rPr>
-          <w:rFonts w:cs="Times New Roman"/>
-          <w:szCs w:val="24"/>
-        </w:rPr>
-      </w:pPr>
-      <w:r>
-        <w:rPr>
-          <w:rFonts w:cs="Times New Roman"/>
-          <w:szCs w:val="24"/>
-        </w:rPr>
-        <w:t>Q1 (50 points):</w:t>
-      </w:r>
-    </w:p>
-    <w:p>
-      <w:pPr>
-        <w:rPr>
-          <w:rFonts w:cs="Times New Roman"/>
-          <w:szCs w:val="24"/>
-        </w:rPr>
-      </w:pPr>
-      <w:r>
-        <w:rPr>
-          <w:rFonts w:cs="Times New Roman"/>
-          <w:szCs w:val="24"/>
-        </w:rPr>
-        <w:t>Write out the indices, parameters, variables, objective</w:t>
-      </w:r>
-    </w:p>
-    <w:p>
-      <w:pPr>
-        <w:rPr>
-          <w:rFonts w:cs="Times New Roman"/>
-          <w:szCs w:val="24"/>
-        </w:rPr>
-      </w:pPr>
-      <w:r>
-        <w:rPr>
-          <w:rFonts w:cs="Times New Roman"/>
-          <w:szCs w:val="24"/>
-        </w:rPr>
-        <w:t>function (if applicable), and constraints for your project</w:t>
-      </w:r>
-    </w:p>
-    <w:p>
-      <w:pPr>
-        <w:rPr>
-          <w:rFonts w:cs="Times New Roman"/>
-          <w:szCs w:val="24"/>
-        </w:rPr>
-      </w:pPr>
-    </w:p>
-    <w:p>
-      <w:pPr>
-        <w:rPr>
-          <w:rFonts w:cs="Times New Roman"/>
-          <w:szCs w:val="24"/>
-        </w:rPr>
-      </w:pPr>
-      <w:r>
-        <w:rPr>
-          <w:rFonts w:cs="Times New Roman"/>
-          <w:szCs w:val="24"/>
-        </w:rPr>
-        <w:t>Make sure to explain the logic behind the objective function</w:t>
-      </w:r>
-    </w:p>
-    <w:p>
-      <w:pPr>
-        <w:rPr>
-          <w:rFonts w:cs="Times New Roman"/>
-          <w:szCs w:val="24"/>
-        </w:rPr>
-      </w:pPr>
-      <w:r>
-        <w:rPr>
-          <w:rFonts w:cs="Times New Roman"/>
-          <w:szCs w:val="24"/>
-        </w:rPr>
-        <w:t>and constraints – I will not interpret your intended logic and</w:t>
-      </w:r>
-    </w:p>
-    <w:p>
-      <w:pPr>
-        <w:rPr>
-          <w:rFonts w:cs="Times New Roman"/>
-          <w:szCs w:val="24"/>
-        </w:rPr>
-      </w:pPr>
-      <w:r>
-        <w:rPr>
-          <w:rFonts w:cs="Times New Roman"/>
-          <w:szCs w:val="24"/>
-        </w:rPr>
-        <w:t>will penalize any model descriptions not containing</w:t>
-      </w:r>
-    </w:p>
-    <w:p>
-      <w:pPr>
-        <w:rPr>
-          <w:rFonts w:cs="Times New Roman"/>
-          <w:szCs w:val="24"/>
-        </w:rPr>
-      </w:pPr>
-      <w:r>
-        <w:rPr>
-          <w:rFonts w:cs="Times New Roman"/>
-          <w:szCs w:val="24"/>
-        </w:rPr>
-        <w:t>explanatory text</w:t>
-      </w:r>
-    </w:p>
-    <w:p>
-      <w:pPr>
-        <w:rPr>
-          <w:rFonts w:cs="Times New Roman"/>
-          <w:szCs w:val="24"/>
-        </w:rPr>
-      </w:pPr>
-    </w:p>
-    <w:p>
-      <w:pPr>
-        <w:rPr>
-          <w:rFonts w:cs="Times New Roman"/>
-          <w:szCs w:val="24"/>
-        </w:rPr>
-      </w:pPr>
-      <w:r>
-        <w:rPr>
-          <w:rFonts w:cs="Times New Roman"/>
-          <w:szCs w:val="24"/>
-        </w:rPr>
-        <w:t>Code a simple version of the model – when needed, make</w:t>
-      </w:r>
-    </w:p>
-    <w:p>
-      <w:pPr>
-        <w:rPr>
-          <w:rFonts w:cs="Times New Roman"/>
-          <w:szCs w:val="24"/>
-        </w:rPr>
-      </w:pPr>
-      <w:r>
-        <w:rPr>
-          <w:rFonts w:cs="Times New Roman"/>
-          <w:szCs w:val="24"/>
-        </w:rPr>
-        <w:t>heroic assumptions</w:t>
-      </w:r>
-    </w:p>
-    <w:p>
-      <w:pPr>
-        <w:rPr>
-          <w:rFonts w:cs="Times New Roman"/>
-          <w:szCs w:val="24"/>
-        </w:rPr>
-      </w:pPr>
-    </w:p>
-    <w:p>
-      <w:pPr>
-        <w:rPr>
-          <w:rFonts w:cs="Times New Roman"/>
-          <w:szCs w:val="24"/>
-        </w:rPr>
-      </w:pPr>
-      <w:r>
-        <w:rPr>
-          <w:rFonts w:cs="Times New Roman"/>
-          <w:szCs w:val="24"/>
-        </w:rPr>
-        <w:t>Q2 (25 points):</w:t>
-      </w:r>
-    </w:p>
-    <w:p>
-      <w:pPr>
-        <w:rPr>
-          <w:rFonts w:cs="Times New Roman"/>
-          <w:szCs w:val="24"/>
-        </w:rPr>
-      </w:pPr>
-    </w:p>
-    <w:p>
-      <w:pPr>
-        <w:rPr>
-          <w:rFonts w:cs="Times New Roman"/>
-          <w:szCs w:val="24"/>
-        </w:rPr>
-      </w:pPr>
-      <w:r>
-        <w:rPr>
-          <w:rFonts w:cs="Times New Roman"/>
-          <w:szCs w:val="24"/>
-        </w:rPr>
-        <w:t>List out (at least two) data sources that are necessary for your</w:t>
-      </w:r>
-    </w:p>
-    <w:p>
-      <w:pPr>
-        <w:rPr>
-          <w:rFonts w:cs="Times New Roman"/>
-          <w:szCs w:val="24"/>
-        </w:rPr>
-      </w:pPr>
-      <w:r>
-        <w:rPr>
-          <w:rFonts w:cs="Times New Roman"/>
-          <w:szCs w:val="24"/>
-        </w:rPr>
-        <w:t>project and describe how you will use them in 2-3 sentences</w:t>
-      </w:r>
-    </w:p>
-    <w:p>
-      <w:pPr>
-        <w:rPr>
-          <w:rFonts w:cs="Times New Roman"/>
-          <w:szCs w:val="24"/>
-        </w:rPr>
-      </w:pPr>
-      <w:r>
-        <w:rPr>
-          <w:rFonts w:cs="Times New Roman"/>
-          <w:szCs w:val="24"/>
-        </w:rPr>
-        <w:t>each. Present at least one figure or table summarizing the data.</w:t>
-      </w:r>
-    </w:p>
-    <w:p>
-      <w:pPr>
-        <w:rPr>
-          <w:rFonts w:cs="Times New Roman"/>
-          <w:szCs w:val="24"/>
-        </w:rPr>
-      </w:pPr>
-    </w:p>
-    <w:p>
-      <w:pPr>
-        <w:rPr>
-          <w:rFonts w:cs="Times New Roman"/>
-          <w:szCs w:val="24"/>
-        </w:rPr>
-      </w:pPr>
-      <w:r>
-        <w:rPr>
-          <w:rFonts w:cs="Times New Roman"/>
-          <w:szCs w:val="24"/>
-        </w:rPr>
-        <w:t>In addition, explain and document any assumptions necessary</w:t>
-      </w:r>
-    </w:p>
-    <w:p>
-      <w:pPr>
-        <w:rPr>
-          <w:rFonts w:cs="Times New Roman"/>
-          <w:szCs w:val="24"/>
-        </w:rPr>
-      </w:pPr>
-      <w:r>
-        <w:rPr>
-          <w:rFonts w:cs="Times New Roman"/>
-          <w:szCs w:val="24"/>
-        </w:rPr>
-        <w:t>for your model – e.g. “I will assume that the elasticity of demand</w:t>
-      </w:r>
-    </w:p>
-    <w:p>
-      <w:pPr>
-        <w:rPr>
-          <w:rFonts w:cs="Times New Roman"/>
-          <w:szCs w:val="24"/>
-        </w:rPr>
-      </w:pPr>
-      <w:r>
-        <w:rPr>
-          <w:rFonts w:cs="Times New Roman"/>
-          <w:szCs w:val="24"/>
-        </w:rPr>
-        <w:t>is -0.5, consistent with Brown et al. (2024)”</w:t>
-      </w:r>
-    </w:p>
-    <w:p>
-      <w:pPr>
-        <w:rPr>
-          <w:rFonts w:cs="Times New Roman"/>
-          <w:szCs w:val="24"/>
-        </w:rPr>
-      </w:pPr>
-    </w:p>
-    <w:p>
-      <w:pPr>
-        <w:rPr>
-          <w:rFonts w:cs="Times New Roman"/>
-          <w:szCs w:val="24"/>
-        </w:rPr>
-      </w:pPr>
-    </w:p>
-    <w:p>
-      <w:pPr>
+      <w:r>
         <w:rPr>
           <w:rFonts w:cs="Times New Roman"/>
           <w:b/>
           <w:bCs/>
           <w:szCs w:val="24"/>
         </w:rPr>
-      </w:pPr>
-      <w:r>
-        <w:rPr>
-          <w:rFonts w:cs="Times New Roman"/>
-          <w:b/>
-          <w:bCs/>
-          <w:szCs w:val="24"/>
-        </w:rPr>
         <w:t>Question 1</w:t>
       </w:r>
     </w:p>
@@ -534,13 +181,7 @@
         <w:rPr>
           <w:u w:val="single"/>
         </w:rPr>
-        <w:t>I</w:t>
-      </w:r>
-      <w:r>
-        <w:rPr>
-          <w:u w:val="single"/>
-        </w:rPr>
-        <w:t>ndices</w:t>
+        <w:t>Indices</w:t>
       </w:r>
     </w:p>
     <w:p>
@@ -635,11 +276,7 @@
         <w:t xml:space="preserve"> </w:t>
       </w:r>
       <w:r>
-        <w:t>{</w:t>
-      </w:r>
-      <w:proofErr w:type="gramStart"/>
-      <w:r>
-        <w:t>1,</w:t>
+        <w:t>{1,</w:t>
       </w:r>
       <w:r>
         <w:rPr>
@@ -647,7 +284,6 @@
         </w:rPr>
         <w:t>…</w:t>
       </w:r>
-      <w:proofErr w:type="gramEnd"/>
       <w:r>
         <w:t>,T}: operating years after COD.</w:t>
       </w:r>
@@ -663,13 +299,7 @@
         <w:rPr>
           <w:u w:val="single"/>
         </w:rPr>
-        <w:t>P</w:t>
-      </w:r>
-      <w:r>
-        <w:rPr>
-          <w:u w:val="single"/>
-        </w:rPr>
-        <w:t>arameters</w:t>
+        <w:t>Parameters</w:t>
       </w:r>
     </w:p>
     <w:p>
@@ -816,7 +446,6 @@
         </w:numPr>
       </w:pPr>
       <w:r>
-        <w:lastRenderedPageBreak/>
         <w:t>T [years]: financial lifetime for operating cash flows.</w:t>
       </w:r>
     </w:p>
@@ -831,13 +460,7 @@
         <w:rPr>
           <w:u w:val="single"/>
         </w:rPr>
-        <w:t>V</w:t>
-      </w:r>
-      <w:r>
-        <w:rPr>
-          <w:u w:val="single"/>
-        </w:rPr>
-        <w:t>ariables</w:t>
+        <w:t>Variables</w:t>
       </w:r>
     </w:p>
     <w:p>
@@ -884,13 +507,7 @@
         <w:rPr>
           <w:u w:val="single"/>
         </w:rPr>
-        <w:t>O</w:t>
-      </w:r>
-      <w:r>
-        <w:rPr>
-          <w:u w:val="single"/>
-        </w:rPr>
-        <w:t>bjective</w:t>
+        <w:t>Objective</w:t>
       </w:r>
       <w:r>
         <w:rPr>
@@ -1198,22 +815,7 @@
       </w:r>
       <w:proofErr w:type="spellEnd"/>
       <w:r>
-        <w:t xml:space="preserve">), </w:t>
-      </w:r>
-      <w:r>
-        <w:t xml:space="preserve">cost overruns </w:t>
-      </w:r>
-      <w:r>
-        <w:t>(</w:t>
-      </w:r>
-      <w:r>
-        <w:t xml:space="preserve">ϕ), financing rates </w:t>
-      </w:r>
-      <w:r>
-        <w:t>(</w:t>
-      </w:r>
-      <w:r>
-        <w:t>r), and delays (</w:t>
+        <w:t>), cost overruns (ϕ), financing rates (r), and delays (</w:t>
       </w:r>
       <w:proofErr w:type="spellStart"/>
       <w:r>
@@ -1382,15 +984,7 @@
         <w:pStyle w:val="ListParagraph"/>
       </w:pPr>
       <w:r>
-        <w:t xml:space="preserve">Each </w:t>
-      </w:r>
-      <w:proofErr w:type="gramStart"/>
-      <w:r>
-        <w:t>scenario s</w:t>
-      </w:r>
-      <w:proofErr w:type="gramEnd"/>
-      <w:r>
-        <w:t xml:space="preserve"> represents a possible realization of delay (</w:t>
+        <w:t>Each scenario s represents a possible realization of delay (</w:t>
       </w:r>
       <w:proofErr w:type="spellStart"/>
       <w:r>
@@ -1418,11 +1012,7 @@
       </w:r>
       <w:proofErr w:type="spellEnd"/>
       <w:r>
-        <w:t xml:space="preserve">) outcomes. The </w:t>
-      </w:r>
-      <w:proofErr w:type="gramStart"/>
-      <w:r>
-        <w:t>probabilities π</w:t>
+        <w:t>) outcomes. The probabilities π</w:t>
       </w:r>
       <w:r>
         <w:rPr>
@@ -1431,11 +1021,7 @@
         <w:t>s</w:t>
       </w:r>
       <w:r>
-        <w:t xml:space="preserve"> weight</w:t>
-      </w:r>
-      <w:proofErr w:type="gramEnd"/>
-      <w:r>
-        <w:t xml:space="preserve"> each scenario in the expected value of the objective function.</w:t>
+        <w:t xml:space="preserve"> weight each scenario in the expected value of the objective function.</w:t>
       </w:r>
     </w:p>
     <w:p>
@@ -1626,23 +1212,7 @@
           <w:i/>
           <w:iCs/>
         </w:rPr>
-        <w:t xml:space="preserve">Policy </w:t>
-      </w:r>
-      <w:proofErr w:type="gramStart"/>
-      <w:r>
-        <w:rPr>
-          <w:i/>
-          <w:iCs/>
-        </w:rPr>
-        <w:t>shift</w:t>
-      </w:r>
-      <w:proofErr w:type="gramEnd"/>
-      <w:r>
-        <w:rPr>
-          <w:i/>
-          <w:iCs/>
-        </w:rPr>
-        <w:t xml:space="preserve"> relationships</w:t>
+        <w:t>Policy shift relationships</w:t>
       </w:r>
     </w:p>
     <w:p>
@@ -1697,11 +1267,7 @@
       </w:r>
       <w:proofErr w:type="spellStart"/>
       <w:r>
-        <w:t>Δ</w:t>
-      </w:r>
-      <w:proofErr w:type="gramStart"/>
-      <w:r>
-        <w:t>t</w:t>
+        <w:t>Δt</w:t>
       </w:r>
       <w:r>
         <w:rPr>
@@ -1719,7 +1285,6 @@
         </w:rPr>
         <w:t>reform</w:t>
       </w:r>
-      <w:proofErr w:type="gramEnd"/>
       <w:r>
         <w:t xml:space="preserve"> </w:t>
       </w:r>
@@ -1734,11 +1299,7 @@
       </w:r>
       <w:proofErr w:type="spellStart"/>
       <w:r>
-        <w:t>Δ</w:t>
-      </w:r>
-      <w:proofErr w:type="gramStart"/>
-      <w:r>
-        <w:t>t</w:t>
+        <w:t>Δt</w:t>
       </w:r>
       <w:r>
         <w:rPr>
@@ -1757,89 +1318,80 @@
         <w:t>baseline</w:t>
       </w:r>
       <w:r>
+        <w:t>​,</w:t>
+      </w:r>
+      <w:r>
+        <w:t xml:space="preserve"> </w:t>
+      </w:r>
+      <w:r>
+        <w:t>E[</w:t>
+      </w:r>
+      <w:proofErr w:type="spellStart"/>
+      <w:r>
+        <w:t>ϕ</w:t>
+      </w:r>
+      <w:r>
+        <w:rPr>
+          <w:vertAlign w:val="subscript"/>
+        </w:rPr>
+        <w:t>s</w:t>
+      </w:r>
+      <w:proofErr w:type="spellEnd"/>
+      <w:r>
+        <w:t>​]</w:t>
+      </w:r>
+      <w:r>
+        <w:rPr>
+          <w:vertAlign w:val="subscript"/>
+        </w:rPr>
+        <w:t>reform</w:t>
+      </w:r>
+      <w:r>
+        <w:t xml:space="preserve"> </w:t>
+      </w:r>
+      <w:r>
+        <w:t>​&lt;</w:t>
+      </w:r>
+      <w:r>
+        <w:t xml:space="preserve"> </w:t>
+      </w:r>
+      <w:r>
+        <w:t>E[</w:t>
+      </w:r>
+      <w:proofErr w:type="spellStart"/>
+      <w:r>
+        <w:t>ϕ</w:t>
+      </w:r>
+      <w:r>
+        <w:rPr>
+          <w:vertAlign w:val="subscript"/>
+        </w:rPr>
+        <w:t>s</w:t>
+      </w:r>
+      <w:proofErr w:type="spellEnd"/>
+      <w:r>
+        <w:t>​]</w:t>
+      </w:r>
+      <w:r>
+        <w:rPr>
+          <w:vertAlign w:val="subscript"/>
+        </w:rPr>
+        <w:t>baseline</w:t>
+      </w:r>
+      <w:r>
         <w:t>​</w:t>
       </w:r>
-      <w:proofErr w:type="gramEnd"/>
-      <w:r>
-        <w:t>,</w:t>
-      </w:r>
-      <w:r>
-        <w:t xml:space="preserve"> </w:t>
-      </w:r>
-      <w:r>
-        <w:t>E[</w:t>
-      </w:r>
-      <w:proofErr w:type="spellStart"/>
-      <w:r>
-        <w:t>ϕ</w:t>
-      </w:r>
-      <w:proofErr w:type="gramStart"/>
-      <w:r>
-        <w:rPr>
-          <w:vertAlign w:val="subscript"/>
-        </w:rPr>
-        <w:t>s</w:t>
-      </w:r>
-      <w:proofErr w:type="spellEnd"/>
-      <w:r>
-        <w:t>​]</w:t>
-      </w:r>
-      <w:r>
-        <w:rPr>
-          <w:vertAlign w:val="subscript"/>
-        </w:rPr>
-        <w:t>reform</w:t>
-      </w:r>
-      <w:proofErr w:type="gramEnd"/>
-      <w:r>
-        <w:t xml:space="preserve"> </w:t>
-      </w:r>
-      <w:r>
-        <w:t>​&lt;</w:t>
-      </w:r>
-      <w:r>
-        <w:t xml:space="preserve"> </w:t>
-      </w:r>
-      <w:r>
-        <w:t>E[</w:t>
-      </w:r>
-      <w:proofErr w:type="spellStart"/>
-      <w:r>
-        <w:t>ϕ</w:t>
-      </w:r>
-      <w:proofErr w:type="gramStart"/>
-      <w:r>
-        <w:rPr>
-          <w:vertAlign w:val="subscript"/>
-        </w:rPr>
-        <w:t>s</w:t>
-      </w:r>
-      <w:proofErr w:type="spellEnd"/>
-      <w:r>
-        <w:t>​]</w:t>
-      </w:r>
-      <w:r>
-        <w:rPr>
-          <w:vertAlign w:val="subscript"/>
-        </w:rPr>
-        <w:t>baseline</w:t>
-      </w:r>
-      <w:r>
-        <w:t>​</w:t>
-      </w:r>
-      <w:proofErr w:type="gramEnd"/>
-    </w:p>
-    <w:p>
-      <w:pPr>
-        <w:pStyle w:val="ListParagraph"/>
-      </w:pPr>
-    </w:p>
-    <w:p>
-      <w:pPr>
-        <w:pStyle w:val="ListParagraph"/>
-      </w:pPr>
-      <w:r>
-        <w:lastRenderedPageBreak/>
+    </w:p>
+    <w:p>
+      <w:pPr>
+        <w:pStyle w:val="ListParagraph"/>
+      </w:pPr>
+    </w:p>
+    <w:p>
+      <w:pPr>
+        <w:pStyle w:val="ListParagraph"/>
+      </w:pPr>
+      <w:r>
         <w:t>These comparative conditions represent the effect of permitting reform, which shortens timelines, reduces uncertainty, and lowers financing risk. They are not strict optimization constraints but define how parameter inputs differ between policy cases.</w:t>
       </w:r>
     </w:p>
@@ -1863,21 +1415,7 @@
         <w:rPr>
           <w:u w:val="single"/>
         </w:rPr>
-        <w:t xml:space="preserve">Feasibility </w:t>
-      </w:r>
-      <w:proofErr w:type="gramStart"/>
-      <w:r>
-        <w:rPr>
-          <w:u w:val="single"/>
-        </w:rPr>
-        <w:t>condition</w:t>
-      </w:r>
-      <w:proofErr w:type="gramEnd"/>
-      <w:r>
-        <w:rPr>
-          <w:u w:val="single"/>
-        </w:rPr>
-        <w:t xml:space="preserve"> for construction and operation</w:t>
+        <w:t>Feasibility condition for construction and operation</w:t>
       </w:r>
     </w:p>
     <w:p>
@@ -2261,31 +1799,7 @@
           <w:szCs w:val="24"/>
           <w:u w:val="single"/>
         </w:rPr>
-        <w:t>D</w:t>
-      </w:r>
-      <w:r>
-        <w:rPr>
-          <w:rFonts w:cs="Times New Roman"/>
-          <w:szCs w:val="24"/>
-          <w:u w:val="single"/>
-        </w:rPr>
-        <w:t xml:space="preserve">ata </w:t>
-      </w:r>
-      <w:r>
-        <w:rPr>
-          <w:rFonts w:cs="Times New Roman"/>
-          <w:szCs w:val="24"/>
-          <w:u w:val="single"/>
-        </w:rPr>
-        <w:t>S</w:t>
-      </w:r>
-      <w:r>
-        <w:rPr>
-          <w:rFonts w:cs="Times New Roman"/>
-          <w:szCs w:val="24"/>
-          <w:u w:val="single"/>
-        </w:rPr>
-        <w:t>ources</w:t>
+        <w:t>Data Sources</w:t>
       </w:r>
     </w:p>
     <w:p>
@@ -2334,7 +1848,15 @@
           <w:rFonts w:cs="Times New Roman"/>
           <w:szCs w:val="24"/>
         </w:rPr>
-        <w:t>This paper compiles global data on cost overruns and construction delays for 180 reactor projects. I will use the reported mean delay (approximately 7 years) and the estimated 20 percent cost escalation per additional year to calibrate the baseline delay and overrun distributions (</w:t>
+        <w:t xml:space="preserve">This paper compiles global data on cost overruns and construction delays for 180 reactor projects. I will use the reported mean delay (approximately 7 years) and the estimated 20 percent cost escalation per additional year to calibrate the baseline delay and overrun </w:t>
+      </w:r>
+      <w:r>
+        <w:rPr>
+          <w:rFonts w:cs="Times New Roman"/>
+          <w:szCs w:val="24"/>
+        </w:rPr>
+        <w:lastRenderedPageBreak/>
+        <w:t>distributions (</w:t>
       </w:r>
       <w:proofErr w:type="spellStart"/>
       <w:r>
@@ -2552,15 +2074,7 @@
           <w:rFonts w:cs="Times New Roman"/>
           <w:szCs w:val="24"/>
         </w:rPr>
-        <w:t xml:space="preserve">This policy report provides estimated reductions in permitting duration (25 to 40 percent) and administrative costs (10 to 15 percent) under proposed NRC process reforms. I will </w:t>
-      </w:r>
-      <w:r>
-        <w:rPr>
-          <w:rFonts w:cs="Times New Roman"/>
-          <w:szCs w:val="24"/>
-        </w:rPr>
-        <w:lastRenderedPageBreak/>
-        <w:t>apply these values to define the “moderate” and “comprehensive reform” scenarios that shift the delay and soft-cost parameters in the model.</w:t>
+        <w:t>This policy report provides estimated reductions in permitting duration (25 to 40 percent) and administrative costs (10 to 15 percent) under proposed NRC process reforms. I will apply these values to define the “moderate” and “comprehensive reform” scenarios that shift the delay and soft-cost parameters in the model.</w:t>
       </w:r>
     </w:p>
     <w:p>
@@ -2594,7 +2108,54 @@
         <w:t>Assumptions</w:t>
       </w:r>
     </w:p>
-    <w:p/>
+    <w:p>
+      <w:pPr>
+        <w:pStyle w:val="ListParagraph"/>
+        <w:numPr>
+          <w:ilvl w:val="0"/>
+          <w:numId w:val="5"/>
+        </w:numPr>
+      </w:pPr>
+      <w:r>
+        <w:t>Construction Financing: Interest during construction (IDC) compounds annually at the project WACC, consistent with IEA/NEA (2020) methods for levelized cost modeling.</w:t>
+      </w:r>
+    </w:p>
+    <w:p>
+      <w:pPr>
+        <w:pStyle w:val="ListParagraph"/>
+        <w:numPr>
+          <w:ilvl w:val="0"/>
+          <w:numId w:val="5"/>
+        </w:numPr>
+      </w:pPr>
+      <w:r>
+        <w:t>Risk Premium Reduction: Permitting reform lowers the project risk premium by 150 basis points, following the midpoint of estimates in Jacobs et al. (2024).</w:t>
+      </w:r>
+    </w:p>
+    <w:p>
+      <w:pPr>
+        <w:pStyle w:val="ListParagraph"/>
+        <w:numPr>
+          <w:ilvl w:val="0"/>
+          <w:numId w:val="5"/>
+        </w:numPr>
+      </w:pPr>
+      <w:r>
+        <w:t>Abandonment Probability: Projects with combined delay &gt; 14 years or cost overrun &gt; 80 percent are treated as abandoned, consistent with the historical tails reported in Portugal-Pereira et al. (2018).</w:t>
+      </w:r>
+    </w:p>
+    <w:p>
+      <w:pPr>
+        <w:pStyle w:val="ListParagraph"/>
+        <w:numPr>
+          <w:ilvl w:val="0"/>
+          <w:numId w:val="5"/>
+        </w:numPr>
+      </w:pPr>
+      <w:r>
+        <w:t>Operating Life: A 60-year lifetime is assumed for private projects and up to 80 years for public ownership scenarios, consistent with IEA (2023) Projected Costs of Generating Electricity. Price and O&amp;M Path: Constant real wholesale price of $60 per MWh and O&amp;M cost of $12 per MWh are used, reflecting median U.S. reactor data. Elasticity Example (illustrative): For sensitivity testing of market response, I will assume an electricity demand elasticity of –0.5, consistent with Brown et al. (2024). This ensures that small price reductions from reform do not imply unrealistic demand growth.</w:t>
+      </w:r>
+    </w:p>
     <w:sectPr>
       <w:pgSz w:w="12240" w:h="15840"/>
       <w:pgMar w:top="1440" w:right="1440" w:bottom="1440" w:left="1440" w:header="720" w:footer="720" w:gutter="0"/>
@@ -3866,6 +3427,7 @@
   <w:style w:type="character" w:default="1" w:styleId="DefaultParagraphFont">
     <w:name w:val="Default Paragraph Font"/>
     <w:uiPriority w:val="1"/>
+    <w:semiHidden/>
     <w:unhideWhenUsed/>
   </w:style>
   <w:style w:type="table" w:default="1" w:styleId="TableNormal">

--- a/Project/v1.docx
+++ b/Project/v1.docx
@@ -276,7 +276,11 @@
         <w:t xml:space="preserve"> </w:t>
       </w:r>
       <w:r>
-        <w:t>{1,</w:t>
+        <w:t>{</w:t>
+      </w:r>
+      <w:proofErr w:type="gramStart"/>
+      <w:r>
+        <w:t>1,</w:t>
       </w:r>
       <w:r>
         <w:rPr>
@@ -284,6 +288,7 @@
         </w:rPr>
         <w:t>…</w:t>
       </w:r>
+      <w:proofErr w:type="gramEnd"/>
       <w:r>
         <w:t>,T}: operating years after COD.</w:t>
       </w:r>
@@ -984,7 +989,15 @@
         <w:pStyle w:val="ListParagraph"/>
       </w:pPr>
       <w:r>
-        <w:t>Each scenario s represents a possible realization of delay (</w:t>
+        <w:t xml:space="preserve">Each </w:t>
+      </w:r>
+      <w:proofErr w:type="gramStart"/>
+      <w:r>
+        <w:t>scenario s</w:t>
+      </w:r>
+      <w:proofErr w:type="gramEnd"/>
+      <w:r>
+        <w:t xml:space="preserve"> represents a possible realization of delay (</w:t>
       </w:r>
       <w:proofErr w:type="spellStart"/>
       <w:r>
@@ -1012,7 +1025,11 @@
       </w:r>
       <w:proofErr w:type="spellEnd"/>
       <w:r>
-        <w:t>) outcomes. The probabilities π</w:t>
+        <w:t xml:space="preserve">) outcomes. The </w:t>
+      </w:r>
+      <w:proofErr w:type="gramStart"/>
+      <w:r>
+        <w:t>probabilities π</w:t>
       </w:r>
       <w:r>
         <w:rPr>
@@ -1021,7 +1038,11 @@
         <w:t>s</w:t>
       </w:r>
       <w:r>
-        <w:t xml:space="preserve"> weight each scenario in the expected value of the objective function.</w:t>
+        <w:t xml:space="preserve"> weight</w:t>
+      </w:r>
+      <w:proofErr w:type="gramEnd"/>
+      <w:r>
+        <w:t xml:space="preserve"> each scenario in the expected value of the objective function.</w:t>
       </w:r>
     </w:p>
     <w:p>
@@ -1212,7 +1233,23 @@
           <w:i/>
           <w:iCs/>
         </w:rPr>
-        <w:t>Policy shift relationships</w:t>
+        <w:t xml:space="preserve">Policy </w:t>
+      </w:r>
+      <w:proofErr w:type="gramStart"/>
+      <w:r>
+        <w:rPr>
+          <w:i/>
+          <w:iCs/>
+        </w:rPr>
+        <w:t>shift</w:t>
+      </w:r>
+      <w:proofErr w:type="gramEnd"/>
+      <w:r>
+        <w:rPr>
+          <w:i/>
+          <w:iCs/>
+        </w:rPr>
+        <w:t xml:space="preserve"> relationships</w:t>
       </w:r>
     </w:p>
     <w:p>
@@ -1267,7 +1304,11 @@
       </w:r>
       <w:proofErr w:type="spellStart"/>
       <w:r>
-        <w:t>Δt</w:t>
+        <w:t>Δ</w:t>
+      </w:r>
+      <w:proofErr w:type="gramStart"/>
+      <w:r>
+        <w:t>t</w:t>
       </w:r>
       <w:r>
         <w:rPr>
@@ -1285,6 +1326,7 @@
         </w:rPr>
         <w:t>reform</w:t>
       </w:r>
+      <w:proofErr w:type="gramEnd"/>
       <w:r>
         <w:t xml:space="preserve"> </w:t>
       </w:r>
@@ -1299,7 +1341,11 @@
       </w:r>
       <w:proofErr w:type="spellStart"/>
       <w:r>
-        <w:t>Δt</w:t>
+        <w:t>Δ</w:t>
+      </w:r>
+      <w:proofErr w:type="gramStart"/>
+      <w:r>
+        <w:t>t</w:t>
       </w:r>
       <w:r>
         <w:rPr>
@@ -1318,7 +1364,11 @@
         <w:t>baseline</w:t>
       </w:r>
       <w:r>
-        <w:t>​,</w:t>
+        <w:t>​</w:t>
+      </w:r>
+      <w:proofErr w:type="gramEnd"/>
+      <w:r>
+        <w:t>,</w:t>
       </w:r>
       <w:r>
         <w:t xml:space="preserve"> </w:t>
@@ -1330,6 +1380,7 @@
       <w:r>
         <w:t>ϕ</w:t>
       </w:r>
+      <w:proofErr w:type="gramStart"/>
       <w:r>
         <w:rPr>
           <w:vertAlign w:val="subscript"/>
@@ -1346,6 +1397,7 @@
         </w:rPr>
         <w:t>reform</w:t>
       </w:r>
+      <w:proofErr w:type="gramEnd"/>
       <w:r>
         <w:t xml:space="preserve"> </w:t>
       </w:r>
@@ -1362,6 +1414,7 @@
       <w:r>
         <w:t>ϕ</w:t>
       </w:r>
+      <w:proofErr w:type="gramStart"/>
       <w:r>
         <w:rPr>
           <w:vertAlign w:val="subscript"/>
@@ -1381,6 +1434,7 @@
       <w:r>
         <w:t>​</w:t>
       </w:r>
+      <w:proofErr w:type="gramEnd"/>
     </w:p>
     <w:p>
       <w:pPr>
@@ -1415,7 +1469,21 @@
         <w:rPr>
           <w:u w:val="single"/>
         </w:rPr>
-        <w:t>Feasibility condition for construction and operation</w:t>
+        <w:t xml:space="preserve">Feasibility </w:t>
+      </w:r>
+      <w:proofErr w:type="gramStart"/>
+      <w:r>
+        <w:rPr>
+          <w:u w:val="single"/>
+        </w:rPr>
+        <w:t>condition</w:t>
+      </w:r>
+      <w:proofErr w:type="gramEnd"/>
+      <w:r>
+        <w:rPr>
+          <w:u w:val="single"/>
+        </w:rPr>
+        <w:t xml:space="preserve"> for construction and operation</w:t>
       </w:r>
     </w:p>
     <w:p>
@@ -1751,11 +1819,33 @@
     <w:p/>
     <w:p/>
     <w:p>
-      <w:r>
+      <w:pPr>
+        <w:rPr>
+          <w:u w:val="single"/>
+        </w:rPr>
+      </w:pPr>
+      <w:r>
+        <w:rPr>
+          <w:u w:val="single"/>
+        </w:rPr>
         <w:t>Sample Code</w:t>
       </w:r>
     </w:p>
-    <w:p/>
+    <w:p>
+      <w:pPr>
+        <w:rPr>
+          <w:i/>
+          <w:iCs/>
+        </w:rPr>
+      </w:pPr>
+      <w:r>
+        <w:rPr>
+          <w:i/>
+          <w:iCs/>
+        </w:rPr>
+        <w:t>Refer to text file in repository</w:t>
+      </w:r>
+    </w:p>
     <w:p/>
     <w:p>
       <w:pPr>
@@ -2089,20 +2179,16 @@
       <w:pPr>
         <w:rPr>
           <w:rFonts w:cs="Times New Roman"/>
-          <w:szCs w:val="24"/>
-        </w:rPr>
-      </w:pPr>
-    </w:p>
-    <w:p>
-      <w:pPr>
-        <w:rPr>
-          <w:rFonts w:cs="Times New Roman"/>
-          <w:szCs w:val="24"/>
-        </w:rPr>
-      </w:pPr>
-      <w:r>
-        <w:rPr>
-          <w:rFonts w:cs="Times New Roman"/>
+          <w:b/>
+          <w:bCs/>
+          <w:szCs w:val="24"/>
+        </w:rPr>
+      </w:pPr>
+      <w:r>
+        <w:rPr>
+          <w:rFonts w:cs="Times New Roman"/>
+          <w:b/>
+          <w:bCs/>
           <w:szCs w:val="24"/>
         </w:rPr>
         <w:t>Assumptions</w:t>
@@ -2117,7 +2203,14 @@
         </w:numPr>
       </w:pPr>
       <w:r>
-        <w:t>Construction Financing: Interest during construction (IDC) compounds annually at the project WACC, consistent with IEA/NEA (2020) methods for levelized cost modeling.</w:t>
+        <w:rPr>
+          <w:i/>
+          <w:iCs/>
+        </w:rPr>
+        <w:t>Construction Financing</w:t>
+      </w:r>
+      <w:r>
+        <w:t>: Interest during construction (IDC) compounds annually at the project WACC, consistent with IEA/NEA (2020) methods for levelized cost modeling.</w:t>
       </w:r>
     </w:p>
     <w:p>
@@ -2129,7 +2222,14 @@
         </w:numPr>
       </w:pPr>
       <w:r>
-        <w:t>Risk Premium Reduction: Permitting reform lowers the project risk premium by 150 basis points, following the midpoint of estimates in Jacobs et al. (2024).</w:t>
+        <w:rPr>
+          <w:i/>
+          <w:iCs/>
+        </w:rPr>
+        <w:t>Risk Premium Reduction</w:t>
+      </w:r>
+      <w:r>
+        <w:t>: Permitting reform lowers the project risk premium by 150 basis points, following the midpoint of estimates in Jacobs et al. (2024).</w:t>
       </w:r>
     </w:p>
     <w:p>
@@ -2141,7 +2241,14 @@
         </w:numPr>
       </w:pPr>
       <w:r>
-        <w:t>Abandonment Probability: Projects with combined delay &gt; 14 years or cost overrun &gt; 80 percent are treated as abandoned, consistent with the historical tails reported in Portugal-Pereira et al. (2018).</w:t>
+        <w:rPr>
+          <w:i/>
+          <w:iCs/>
+        </w:rPr>
+        <w:t>Abandonment Probability</w:t>
+      </w:r>
+      <w:r>
+        <w:t>: Projects with combined delay &gt; 14 years or cost overrun &gt; 80 percent are treated as abandoned, consistent with the historical tails reported in Portugal-Pereira et al. (2018).</w:t>
       </w:r>
     </w:p>
     <w:p>
@@ -2153,7 +2260,67 @@
         </w:numPr>
       </w:pPr>
       <w:r>
-        <w:t>Operating Life: A 60-year lifetime is assumed for private projects and up to 80 years for public ownership scenarios, consistent with IEA (2023) Projected Costs of Generating Electricity. Price and O&amp;M Path: Constant real wholesale price of $60 per MWh and O&amp;M cost of $12 per MWh are used, reflecting median U.S. reactor data. Elasticity Example (illustrative): For sensitivity testing of market response, I will assume an electricity demand elasticity of –0.5, consistent with Brown et al. (2024). This ensures that small price reductions from reform do not imply unrealistic demand growth.</w:t>
+        <w:rPr>
+          <w:i/>
+          <w:iCs/>
+        </w:rPr>
+        <w:t>Operating Life</w:t>
+      </w:r>
+      <w:r>
+        <w:t>: A 60-year lifetime is assumed for private projects and up to 80 years for public ownership scenarios, consistent with IEA (2023) Projected Costs of Generating Electricity.</w:t>
+      </w:r>
+    </w:p>
+    <w:p>
+      <w:pPr>
+        <w:pStyle w:val="ListParagraph"/>
+        <w:numPr>
+          <w:ilvl w:val="0"/>
+          <w:numId w:val="5"/>
+        </w:numPr>
+      </w:pPr>
+      <w:r>
+        <w:rPr>
+          <w:i/>
+          <w:iCs/>
+        </w:rPr>
+        <w:t>Price and O&amp;M Path</w:t>
+      </w:r>
+      <w:r>
+        <w:t>: Constant real wholesale price of $60 per MWh and O&amp;M cost of $12 per MWh are used, reflecting median U.S. reactor data.</w:t>
+      </w:r>
+    </w:p>
+    <w:p>
+      <w:pPr>
+        <w:pStyle w:val="ListParagraph"/>
+        <w:numPr>
+          <w:ilvl w:val="0"/>
+          <w:numId w:val="5"/>
+        </w:numPr>
+      </w:pPr>
+      <w:r>
+        <w:rPr>
+          <w:i/>
+          <w:iCs/>
+        </w:rPr>
+        <w:t>Elasticity Example (illustrative)</w:t>
+      </w:r>
+      <w:r>
+        <w:t>: For sensitivity testing of market response, I will assume an electricity demand elasticity of –0.5, consistent with Brown et al. (2024). This ensures that small price reductions from reform do not imply unrealistic demand growth.</w:t>
+      </w:r>
+    </w:p>
+    <w:p/>
+    <w:p/>
+    <w:p>
+      <w:r>
+        <w:t xml:space="preserve">These data and assumptions translate qualitative policy reforms into quantitative model inputs. Portugal-Pereira et al. (2018) and </w:t>
+      </w:r>
+      <w:proofErr w:type="spellStart"/>
+      <w:r>
+        <w:t>Guaita</w:t>
+      </w:r>
+      <w:proofErr w:type="spellEnd"/>
+      <w:r>
+        <w:t xml:space="preserve"> et al. (2025) provide statistical foundations for delay and cost distributions, while Jacobs et al. (2024) anchors plausible reform magnitudes. The listed assumptions allow the stochastic model to operate transparently with defensible parameter ranges while remaining tractable for a classroom-scale project.</w:t>
       </w:r>
     </w:p>
     <w:sectPr>
@@ -3427,7 +3594,6 @@
   <w:style w:type="character" w:default="1" w:styleId="DefaultParagraphFont">
     <w:name w:val="Default Paragraph Font"/>
     <w:uiPriority w:val="1"/>
-    <w:semiHidden/>
     <w:unhideWhenUsed/>
   </w:style>
   <w:style w:type="table" w:default="1" w:styleId="TableNormal">

--- a/Project/v1.docx
+++ b/Project/v1.docx
@@ -290,7 +290,88 @@
       </w:r>
       <w:proofErr w:type="gramEnd"/>
       <w:r>
-        <w:t>,T}: operating years after COD.</w:t>
+        <w:t>,T}: operating years after</w:t>
+      </w:r>
+      <w:r>
+        <w:t xml:space="preserve"> Cost of Delay</w:t>
+      </w:r>
+      <w:r>
+        <w:t xml:space="preserve"> </w:t>
+      </w:r>
+      <w:r>
+        <w:t>(</w:t>
+      </w:r>
+      <w:r>
+        <w:t>COD</w:t>
+      </w:r>
+      <w:r>
+        <w:t>)</w:t>
+      </w:r>
+      <w:r>
+        <w:t>.</w:t>
+      </w:r>
+    </w:p>
+    <w:p/>
+    <w:p>
+      <w:pPr>
+        <w:ind w:firstLine="360"/>
+      </w:pPr>
+      <w:r>
+        <w:t xml:space="preserve">The index s </w:t>
+      </w:r>
+      <w:r>
+        <w:rPr>
+          <w:rFonts w:ascii="Cambria Math" w:hAnsi="Cambria Math" w:cs="Cambria Math"/>
+        </w:rPr>
+        <w:t>∈</w:t>
+      </w:r>
+      <w:r>
+        <w:t xml:space="preserve"> S represents the different possible scenarios the project could face during permitting and construction. Each scenario combines a unique set of outcomes for delay, cost overrun, and the chance of abandonment, and each has an assigned probability (</w:t>
+      </w:r>
+      <w:r>
+        <w:rPr>
+          <w:rFonts w:cs="Times New Roman"/>
+        </w:rPr>
+        <w:t>πₛ</w:t>
+      </w:r>
+      <w:r>
+        <w:t>). The probabilities across all scenarios sum to one, ensuring the model calculates an expected outcome that reflects uncertainty in project performance.</w:t>
+      </w:r>
+    </w:p>
+    <w:p>
+      <w:pPr>
+        <w:ind w:firstLine="360"/>
+      </w:pPr>
+    </w:p>
+    <w:p>
+      <w:pPr>
+        <w:ind w:firstLine="360"/>
+      </w:pPr>
+      <w:r>
+        <w:t xml:space="preserve">The index t </w:t>
+      </w:r>
+      <w:r>
+        <w:rPr>
+          <w:rFonts w:ascii="Cambria Math" w:hAnsi="Cambria Math" w:cs="Cambria Math"/>
+        </w:rPr>
+        <w:t>∈</w:t>
+      </w:r>
+      <w:r>
+        <w:t xml:space="preserve"> {</w:t>
+      </w:r>
+      <w:proofErr w:type="gramStart"/>
+      <w:r>
+        <w:t>1,</w:t>
+      </w:r>
+      <w:r>
+        <w:rPr>
+          <w:rFonts w:cs="Times New Roman"/>
+        </w:rPr>
+        <w:t>…</w:t>
+      </w:r>
+      <w:proofErr w:type="gramEnd"/>
+      <w:r>
+        <w:t>,T} represents the operating years after the project reaches commercial operation (COD). This allows the model to track yearly revenues and costs over the plant’s lifetime when computing discounted cash flows or levelized costs.</w:t>
       </w:r>
     </w:p>
     <w:p/>
@@ -457,6 +538,43 @@
     <w:p/>
     <w:p>
       <w:pPr>
+        <w:ind w:firstLine="360"/>
+      </w:pPr>
+      <w:r>
+        <w:t xml:space="preserve">The model parameters define the main economic and technical factors affecting project outcomes. </w:t>
+      </w:r>
+      <w:proofErr w:type="spellStart"/>
+      <w:r>
+        <w:t>C</w:t>
+      </w:r>
+      <w:r>
+        <w:rPr>
+          <w:vertAlign w:val="subscript"/>
+        </w:rPr>
+        <w:t>base</w:t>
+      </w:r>
+      <w:proofErr w:type="spellEnd"/>
+      <w:r>
+        <w:t xml:space="preserve"> represents the baseline construction cost before any overruns, while ϕₛ captures scenario-specific cost increases. </w:t>
+      </w:r>
+      <w:proofErr w:type="spellStart"/>
+      <w:r>
+        <w:t>Δt</w:t>
+      </w:r>
+      <w:proofErr w:type="spellEnd"/>
+      <w:r>
+        <w:t>ₛ measures the years from investment to completion, reflecting potential delays that raise financing costs. The risk-adjusted discount rate (r) converts future cash flows into present value, accounting for uncertainty. pₜ and Qₜ represent the expected electricity price and output in each operating year, determining annual revenues, and T defines the project’s total operating lifetime used for discounted cash flow calculations.</w:t>
+      </w:r>
+    </w:p>
+    <w:p/>
+    <w:p/>
+    <w:p/>
+    <w:p/>
+    <w:p/>
+    <w:p/>
+    <w:p/>
+    <w:p>
+      <w:pPr>
         <w:rPr>
           <w:u w:val="single"/>
         </w:rPr>
@@ -465,6 +583,7 @@
         <w:rPr>
           <w:u w:val="single"/>
         </w:rPr>
+        <w:lastRenderedPageBreak/>
         <w:t>Variables</w:t>
       </w:r>
     </w:p>
@@ -499,6 +618,18 @@
       </w:r>
       <w:r>
         <w:t>)</w:t>
+      </w:r>
+    </w:p>
+    <w:p/>
+    <w:p>
+      <w:r>
+        <w:t>The variable x represents the project’s build decision. It is binary, meaning the model can choose only between two options: x = 1 if the project is built and proceeds to operation, or x = 0 if it is not built. This variable allows the model to evaluate whether constructing the plant is economically viable based on expected costs, revenues, and risks.</w:t>
+      </w:r>
+      <w:r>
+        <w:t xml:space="preserve"> </w:t>
+      </w:r>
+      <w:r>
+        <w:t>The model chooses x = 1 if the expected LCOE is economically competitive under the assumed scenario mix.</w:t>
       </w:r>
     </w:p>
     <w:p/>
@@ -1913,65 +2044,469 @@
           <w:iCs/>
           <w:szCs w:val="24"/>
         </w:rPr>
-        <w:t>Portugal-Pereira et al. (2018), “Better Late Than Never, but Never Late is Better: Risk Assessment of Nuclear Power Construction Projects,” Energy Policy 120, 158–166</w:t>
-      </w:r>
-    </w:p>
-    <w:p>
-      <w:pPr>
-        <w:pStyle w:val="ListParagraph"/>
-        <w:rPr>
-          <w:rFonts w:cs="Times New Roman"/>
-          <w:szCs w:val="24"/>
-        </w:rPr>
-      </w:pPr>
-    </w:p>
-    <w:p>
-      <w:pPr>
-        <w:pStyle w:val="ListParagraph"/>
-        <w:rPr>
-          <w:rFonts w:cs="Times New Roman"/>
-          <w:szCs w:val="24"/>
-        </w:rPr>
-      </w:pPr>
-      <w:r>
-        <w:rPr>
-          <w:rFonts w:cs="Times New Roman"/>
-          <w:szCs w:val="24"/>
-        </w:rPr>
-        <w:t xml:space="preserve">This paper compiles global data on cost overruns and construction delays for 180 reactor projects. I will use the reported mean delay (approximately 7 years) and the estimated 20 percent cost escalation per additional year to calibrate the baseline delay and overrun </w:t>
-      </w:r>
+        <w:t>Portugal-Pereira et al. (2018), Energy Policy 120, pp. 162–164, Section 3.1 and Figures 4–9 (author’s calculations based on IAEA PRIS data).</w:t>
+      </w:r>
+    </w:p>
+    <w:p>
+      <w:pPr>
+        <w:pStyle w:val="ListParagraph"/>
+        <w:rPr>
+          <w:rFonts w:cs="Times New Roman"/>
+          <w:szCs w:val="24"/>
+        </w:rPr>
+      </w:pPr>
+    </w:p>
+    <w:p>
+      <w:pPr>
+        <w:pStyle w:val="ListParagraph"/>
+        <w:rPr>
+          <w:rFonts w:cs="Times New Roman"/>
+          <w:szCs w:val="24"/>
+        </w:rPr>
+      </w:pPr>
+      <w:r>
+        <w:rPr>
+          <w:rFonts w:cs="Times New Roman"/>
+          <w:szCs w:val="24"/>
+        </w:rPr>
+        <w:t>This paper compiles global data on cost overruns and construction delays for 180 nuclear reactor projects. Drawing from decade-by-decade averages in Section 3.1, the authors find that typical construction times increased from about 5 years in the 1960s to over 10 years in the 2000s, yielding an overall mean of roughly 7 years. During the same period, overnight construction costs (OCC) rose from about 1,700 to 2,600 US $2010/kW</w:t>
+      </w:r>
+      <w:r>
+        <w:rPr>
+          <w:rFonts w:cs="Times New Roman"/>
+          <w:szCs w:val="24"/>
+        </w:rPr>
+        <w:t xml:space="preserve">; </w:t>
+      </w:r>
+      <w:r>
+        <w:rPr>
+          <w:rFonts w:cs="Times New Roman"/>
+          <w:szCs w:val="24"/>
+        </w:rPr>
+        <w:t>an increase of roughly 40–50 percent that corresponds to about a 15–20 percent cost escalation for each additional year of delay. These empirical relationships are used to calibrate the baseline delay (</w:t>
+      </w:r>
+      <w:proofErr w:type="spellStart"/>
+      <w:r>
+        <w:rPr>
+          <w:rFonts w:cs="Times New Roman"/>
+          <w:szCs w:val="24"/>
+        </w:rPr>
+        <w:t>Δt</w:t>
+      </w:r>
+      <w:proofErr w:type="spellEnd"/>
+      <w:r>
+        <w:rPr>
+          <w:rFonts w:cs="Times New Roman"/>
+          <w:szCs w:val="24"/>
+        </w:rPr>
+        <w:t>ₛ) and cost-overrun (ϕₛ) distributions in the stochastic model, forming the basis for estimating how permitting reform could shorten timelines and reduce uncertainty</w:t>
+      </w:r>
+      <w:r>
+        <w:rPr>
+          <w:rFonts w:cs="Times New Roman"/>
+          <w:szCs w:val="24"/>
+        </w:rPr>
+        <w:t>.</w:t>
+      </w:r>
+      <w:r>
+        <w:rPr>
+          <w:rFonts w:cs="Times New Roman"/>
+          <w:szCs w:val="24"/>
+        </w:rPr>
+        <w:t xml:space="preserve"> Below figures below are from the paper.</w:t>
+      </w:r>
+    </w:p>
+    <w:p>
+      <w:pPr>
+        <w:pStyle w:val="ListParagraph"/>
+        <w:rPr>
+          <w:rFonts w:cs="Times New Roman"/>
+          <w:szCs w:val="24"/>
+        </w:rPr>
+      </w:pPr>
       <w:r>
         <w:rPr>
           <w:rFonts w:cs="Times New Roman"/>
           <w:szCs w:val="24"/>
         </w:rPr>
         <w:lastRenderedPageBreak/>
-        <w:t>distributions (</w:t>
-      </w:r>
-      <w:proofErr w:type="spellStart"/>
-      <w:r>
-        <w:rPr>
-          <w:rFonts w:cs="Times New Roman"/>
-          <w:szCs w:val="24"/>
-        </w:rPr>
-        <w:t>Δt</w:t>
-      </w:r>
-      <w:r>
-        <w:rPr>
-          <w:rFonts w:cs="Times New Roman"/>
-          <w:szCs w:val="24"/>
-          <w:vertAlign w:val="subscript"/>
-        </w:rPr>
-        <w:t>s</w:t>
-      </w:r>
-      <w:proofErr w:type="spellEnd"/>
-      <w:r>
-        <w:rPr>
-          <w:rFonts w:cs="Times New Roman"/>
-          <w:szCs w:val="24"/>
-        </w:rPr>
-        <w:t>,</w:t>
-      </w:r>
+        <w:drawing>
+          <wp:anchor distT="0" distB="0" distL="114300" distR="114300" simplePos="0" relativeHeight="251658240" behindDoc="1" locked="0" layoutInCell="1" allowOverlap="1" wp14:anchorId="0BA0959D" wp14:editId="38FDF354">
+            <wp:simplePos x="0" y="0"/>
+            <wp:positionH relativeFrom="column">
+              <wp:posOffset>457200</wp:posOffset>
+            </wp:positionH>
+            <wp:positionV relativeFrom="paragraph">
+              <wp:posOffset>175260</wp:posOffset>
+            </wp:positionV>
+            <wp:extent cx="2842260" cy="2108398"/>
+            <wp:effectExtent l="0" t="0" r="0" b="6350"/>
+            <wp:wrapTight wrapText="bothSides">
+              <wp:wrapPolygon edited="0">
+                <wp:start x="0" y="0"/>
+                <wp:lineTo x="0" y="21470"/>
+                <wp:lineTo x="21426" y="21470"/>
+                <wp:lineTo x="21426" y="0"/>
+                <wp:lineTo x="0" y="0"/>
+              </wp:wrapPolygon>
+            </wp:wrapTight>
+            <wp:docPr id="2137922394" name="Picture 1" descr="A graph with orange and black lines&#10;&#10;AI-generated content may be incorrect."/>
+            <wp:cNvGraphicFramePr>
+              <a:graphicFrameLocks xmlns:a="http://schemas.openxmlformats.org/drawingml/2006/main" noChangeAspect="1"/>
+            </wp:cNvGraphicFramePr>
+            <a:graphic xmlns:a="http://schemas.openxmlformats.org/drawingml/2006/main">
+              <a:graphicData uri="http://schemas.openxmlformats.org/drawingml/2006/picture">
+                <pic:pic xmlns:pic="http://schemas.openxmlformats.org/drawingml/2006/picture">
+                  <pic:nvPicPr>
+                    <pic:cNvPr id="2137922394" name="Picture 1" descr="A graph with orange and black lines&#10;&#10;AI-generated content may be incorrect."/>
+                    <pic:cNvPicPr/>
+                  </pic:nvPicPr>
+                  <pic:blipFill>
+                    <a:blip r:embed="rId6">
+                      <a:extLst>
+                        <a:ext uri="{28A0092B-C50C-407E-A947-70E740481C1C}">
+                          <a14:useLocalDpi xmlns:a14="http://schemas.microsoft.com/office/drawing/2010/main" val="0"/>
+                        </a:ext>
+                      </a:extLst>
+                    </a:blip>
+                    <a:stretch>
+                      <a:fillRect/>
+                    </a:stretch>
+                  </pic:blipFill>
+                  <pic:spPr>
+                    <a:xfrm>
+                      <a:off x="0" y="0"/>
+                      <a:ext cx="2842260" cy="2108398"/>
+                    </a:xfrm>
+                    <a:prstGeom prst="rect">
+                      <a:avLst/>
+                    </a:prstGeom>
+                  </pic:spPr>
+                </pic:pic>
+              </a:graphicData>
+            </a:graphic>
+          </wp:anchor>
+        </w:drawing>
+      </w:r>
+    </w:p>
+    <w:p>
+      <w:pPr>
+        <w:pStyle w:val="ListParagraph"/>
+        <w:rPr>
+          <w:rFonts w:cs="Times New Roman"/>
+          <w:szCs w:val="24"/>
+        </w:rPr>
+      </w:pPr>
+    </w:p>
+    <w:p>
+      <w:pPr>
+        <w:pStyle w:val="ListParagraph"/>
+        <w:rPr>
+          <w:rFonts w:cs="Times New Roman"/>
+          <w:szCs w:val="24"/>
+        </w:rPr>
+      </w:pPr>
+    </w:p>
+    <w:p>
+      <w:pPr>
+        <w:rPr>
+          <w:rFonts w:cs="Times New Roman"/>
+          <w:szCs w:val="24"/>
+        </w:rPr>
+      </w:pPr>
+    </w:p>
+    <w:p>
+      <w:pPr>
+        <w:rPr>
+          <w:rFonts w:cs="Times New Roman"/>
+          <w:szCs w:val="24"/>
+        </w:rPr>
+      </w:pPr>
+    </w:p>
+    <w:p>
+      <w:pPr>
+        <w:rPr>
+          <w:rFonts w:cs="Times New Roman"/>
+          <w:szCs w:val="24"/>
+        </w:rPr>
+      </w:pPr>
+    </w:p>
+    <w:p>
+      <w:pPr>
+        <w:rPr>
+          <w:rFonts w:cs="Times New Roman"/>
+          <w:szCs w:val="24"/>
+        </w:rPr>
+      </w:pPr>
+    </w:p>
+    <w:p>
+      <w:pPr>
+        <w:rPr>
+          <w:rFonts w:cs="Times New Roman"/>
+          <w:szCs w:val="24"/>
+        </w:rPr>
+      </w:pPr>
+    </w:p>
+    <w:p>
+      <w:pPr>
+        <w:rPr>
+          <w:rFonts w:cs="Times New Roman"/>
+          <w:szCs w:val="24"/>
+        </w:rPr>
+      </w:pPr>
+    </w:p>
+    <w:p>
+      <w:pPr>
+        <w:rPr>
+          <w:rFonts w:cs="Times New Roman"/>
+          <w:szCs w:val="24"/>
+        </w:rPr>
+      </w:pPr>
+    </w:p>
+    <w:p>
+      <w:pPr>
+        <w:rPr>
+          <w:rFonts w:cs="Times New Roman"/>
+          <w:szCs w:val="24"/>
+        </w:rPr>
+      </w:pPr>
+    </w:p>
+    <w:p>
+      <w:pPr>
+        <w:rPr>
+          <w:rFonts w:cs="Times New Roman"/>
+          <w:szCs w:val="24"/>
+        </w:rPr>
+      </w:pPr>
+    </w:p>
+    <w:p>
+      <w:pPr>
+        <w:rPr>
+          <w:rFonts w:cs="Times New Roman"/>
+          <w:szCs w:val="24"/>
+        </w:rPr>
+      </w:pPr>
+    </w:p>
+    <w:p>
+      <w:pPr>
+        <w:rPr>
+          <w:rFonts w:cs="Times New Roman"/>
+          <w:szCs w:val="24"/>
+        </w:rPr>
+      </w:pPr>
+    </w:p>
+    <w:p>
+      <w:pPr>
+        <w:rPr>
+          <w:rFonts w:cs="Times New Roman"/>
+          <w:szCs w:val="24"/>
+        </w:rPr>
+      </w:pPr>
+      <w:r>
+        <w:rPr>
+          <w:rFonts w:cs="Times New Roman"/>
+          <w:szCs w:val="24"/>
+        </w:rPr>
+        <w:drawing>
+          <wp:anchor distT="0" distB="0" distL="114300" distR="114300" simplePos="0" relativeHeight="251659264" behindDoc="1" locked="0" layoutInCell="1" allowOverlap="1" wp14:anchorId="16F88BA9" wp14:editId="00AB13D5">
+            <wp:simplePos x="0" y="0"/>
+            <wp:positionH relativeFrom="column">
+              <wp:posOffset>457200</wp:posOffset>
+            </wp:positionH>
+            <wp:positionV relativeFrom="paragraph">
+              <wp:posOffset>175895</wp:posOffset>
+            </wp:positionV>
+            <wp:extent cx="2842260" cy="2047240"/>
+            <wp:effectExtent l="0" t="0" r="0" b="0"/>
+            <wp:wrapTight wrapText="bothSides">
+              <wp:wrapPolygon edited="0">
+                <wp:start x="0" y="0"/>
+                <wp:lineTo x="0" y="21305"/>
+                <wp:lineTo x="21426" y="21305"/>
+                <wp:lineTo x="21426" y="0"/>
+                <wp:lineTo x="0" y="0"/>
+              </wp:wrapPolygon>
+            </wp:wrapTight>
+            <wp:docPr id="152324408" name="Picture 1" descr="A graph with orange squares and black lines&#10;&#10;AI-generated content may be incorrect."/>
+            <wp:cNvGraphicFramePr>
+              <a:graphicFrameLocks xmlns:a="http://schemas.openxmlformats.org/drawingml/2006/main" noChangeAspect="1"/>
+            </wp:cNvGraphicFramePr>
+            <a:graphic xmlns:a="http://schemas.openxmlformats.org/drawingml/2006/main">
+              <a:graphicData uri="http://schemas.openxmlformats.org/drawingml/2006/picture">
+                <pic:pic xmlns:pic="http://schemas.openxmlformats.org/drawingml/2006/picture">
+                  <pic:nvPicPr>
+                    <pic:cNvPr id="152324408" name="Picture 1" descr="A graph with orange squares and black lines&#10;&#10;AI-generated content may be incorrect."/>
+                    <pic:cNvPicPr/>
+                  </pic:nvPicPr>
+                  <pic:blipFill>
+                    <a:blip r:embed="rId7">
+                      <a:extLst>
+                        <a:ext uri="{28A0092B-C50C-407E-A947-70E740481C1C}">
+                          <a14:useLocalDpi xmlns:a14="http://schemas.microsoft.com/office/drawing/2010/main" val="0"/>
+                        </a:ext>
+                      </a:extLst>
+                    </a:blip>
+                    <a:stretch>
+                      <a:fillRect/>
+                    </a:stretch>
+                  </pic:blipFill>
+                  <pic:spPr>
+                    <a:xfrm>
+                      <a:off x="0" y="0"/>
+                      <a:ext cx="2842260" cy="2047240"/>
+                    </a:xfrm>
+                    <a:prstGeom prst="rect">
+                      <a:avLst/>
+                    </a:prstGeom>
+                  </pic:spPr>
+                </pic:pic>
+              </a:graphicData>
+            </a:graphic>
+            <wp14:sizeRelH relativeFrom="margin">
+              <wp14:pctWidth>0</wp14:pctWidth>
+            </wp14:sizeRelH>
+            <wp14:sizeRelV relativeFrom="margin">
+              <wp14:pctHeight>0</wp14:pctHeight>
+            </wp14:sizeRelV>
+          </wp:anchor>
+        </w:drawing>
+      </w:r>
+    </w:p>
+    <w:p>
+      <w:pPr>
+        <w:rPr>
+          <w:rFonts w:cs="Times New Roman"/>
+          <w:szCs w:val="24"/>
+        </w:rPr>
+      </w:pPr>
+    </w:p>
+    <w:p>
+      <w:pPr>
+        <w:rPr>
+          <w:rFonts w:cs="Times New Roman"/>
+          <w:szCs w:val="24"/>
+        </w:rPr>
+      </w:pPr>
+    </w:p>
+    <w:p>
+      <w:pPr>
+        <w:rPr>
+          <w:rFonts w:cs="Times New Roman"/>
+          <w:szCs w:val="24"/>
+        </w:rPr>
+      </w:pPr>
+    </w:p>
+    <w:p>
+      <w:pPr>
+        <w:rPr>
+          <w:rFonts w:cs="Times New Roman"/>
+          <w:szCs w:val="24"/>
+        </w:rPr>
+      </w:pPr>
+    </w:p>
+    <w:p>
+      <w:pPr>
+        <w:rPr>
+          <w:rFonts w:cs="Times New Roman"/>
+          <w:szCs w:val="24"/>
+        </w:rPr>
+      </w:pPr>
+    </w:p>
+    <w:p>
+      <w:pPr>
+        <w:rPr>
+          <w:rFonts w:cs="Times New Roman"/>
+          <w:szCs w:val="24"/>
+        </w:rPr>
+      </w:pPr>
+    </w:p>
+    <w:p>
+      <w:pPr>
+        <w:rPr>
+          <w:rFonts w:cs="Times New Roman"/>
+          <w:szCs w:val="24"/>
+        </w:rPr>
+      </w:pPr>
+    </w:p>
+    <w:p>
+      <w:pPr>
+        <w:rPr>
+          <w:rFonts w:cs="Times New Roman"/>
+          <w:szCs w:val="24"/>
+        </w:rPr>
+      </w:pPr>
+    </w:p>
+    <w:p>
+      <w:pPr>
+        <w:rPr>
+          <w:rFonts w:cs="Times New Roman"/>
+          <w:szCs w:val="24"/>
+        </w:rPr>
+      </w:pPr>
+    </w:p>
+    <w:p>
+      <w:pPr>
+        <w:rPr>
+          <w:rFonts w:cs="Times New Roman"/>
+          <w:szCs w:val="24"/>
+        </w:rPr>
+      </w:pPr>
+    </w:p>
+    <w:p>
+      <w:pPr>
+        <w:rPr>
+          <w:rFonts w:cs="Times New Roman"/>
+          <w:szCs w:val="24"/>
+        </w:rPr>
+      </w:pPr>
+    </w:p>
+    <w:p>
+      <w:pPr>
+        <w:rPr>
+          <w:rFonts w:cs="Times New Roman"/>
+          <w:szCs w:val="24"/>
+        </w:rPr>
+      </w:pPr>
+    </w:p>
+    <w:p>
+      <w:pPr>
+        <w:rPr>
+          <w:rFonts w:cs="Times New Roman"/>
+          <w:szCs w:val="24"/>
+        </w:rPr>
+      </w:pPr>
+    </w:p>
+    <w:p>
+      <w:pPr>
+        <w:pStyle w:val="ListParagraph"/>
+        <w:rPr>
+          <w:rFonts w:cs="Times New Roman"/>
+          <w:szCs w:val="24"/>
+        </w:rPr>
+      </w:pPr>
+      <w:r>
+        <w:rPr>
+          <w:rFonts w:cs="Times New Roman"/>
+          <w:szCs w:val="24"/>
+        </w:rPr>
+        <w:t xml:space="preserve">These two figures clearly illustrate the decade-by-decade rise in both construction duration and </w:t>
+      </w:r>
+      <w:proofErr w:type="gramStart"/>
+      <w:r>
+        <w:rPr>
+          <w:rFonts w:cs="Times New Roman"/>
+          <w:szCs w:val="24"/>
+        </w:rPr>
+        <w:t>cost</w:t>
+      </w:r>
+      <w:r>
+        <w:rPr>
+          <w:rFonts w:cs="Times New Roman"/>
+          <w:szCs w:val="24"/>
+        </w:rPr>
+        <w:t>;</w:t>
+      </w:r>
+      <w:proofErr w:type="gramEnd"/>
       <w:r>
         <w:rPr>
           <w:rFonts w:cs="Times New Roman"/>
@@ -1979,39 +2514,13 @@
         </w:rPr>
         <w:t xml:space="preserve"> </w:t>
       </w:r>
-      <w:proofErr w:type="spellStart"/>
-      <w:r>
-        <w:rPr>
-          <w:rFonts w:cs="Times New Roman"/>
-          <w:szCs w:val="24"/>
-        </w:rPr>
-        <w:t>ϕ</w:t>
-      </w:r>
-      <w:r>
-        <w:rPr>
-          <w:rFonts w:cs="Times New Roman"/>
-          <w:szCs w:val="24"/>
-          <w:vertAlign w:val="subscript"/>
-        </w:rPr>
-        <w:t>s</w:t>
-      </w:r>
-      <w:proofErr w:type="spellEnd"/>
-      <w:r>
-        <w:rPr>
-          <w:rFonts w:cs="Times New Roman"/>
-          <w:szCs w:val="24"/>
-        </w:rPr>
-        <w:t>) in the stochastic model. These data provide the foundation for modeling how permitting reform shortens delays and tightens uncertainty ranges.</w:t>
-      </w:r>
-    </w:p>
-    <w:p>
-      <w:pPr>
-        <w:pStyle w:val="ListParagraph"/>
-        <w:rPr>
-          <w:rFonts w:cs="Times New Roman"/>
-          <w:szCs w:val="24"/>
-        </w:rPr>
-      </w:pPr>
+      <w:r>
+        <w:rPr>
+          <w:rFonts w:cs="Times New Roman"/>
+          <w:szCs w:val="24"/>
+        </w:rPr>
+        <w:t>from roughly 5 years in the 1960s to more than 10 years in the 2000s, and from about 1,700 to 2,600 US $ 2010/kW. They visually support my analysis by showing how longer construction periods are associated with higher costs, providing the empirical foundation for the estimated seven-year average delay and roughly 20 percent cost increase per additional year used in my model calibration.</w:t>
+      </w:r>
     </w:p>
     <w:p>
       <w:pPr>
@@ -2119,6 +2628,7 @@
           <w:iCs/>
           <w:szCs w:val="24"/>
         </w:rPr>
+        <w:lastRenderedPageBreak/>
         <w:t xml:space="preserve">Jacobs, </w:t>
       </w:r>
       <w:proofErr w:type="spellStart"/>
@@ -2166,6 +2676,14 @@
         </w:rPr>
         <w:t>This policy report provides estimated reductions in permitting duration (25 to 40 percent) and administrative costs (10 to 15 percent) under proposed NRC process reforms. I will apply these values to define the “moderate” and “comprehensive reform” scenarios that shift the delay and soft-cost parameters in the model.</w:t>
       </w:r>
+    </w:p>
+    <w:p>
+      <w:pPr>
+        <w:rPr>
+          <w:rFonts w:cs="Times New Roman"/>
+          <w:szCs w:val="24"/>
+        </w:rPr>
+      </w:pPr>
     </w:p>
     <w:p>
       <w:pPr>
@@ -2312,7 +2830,7 @@
     <w:p/>
     <w:p>
       <w:r>
-        <w:t xml:space="preserve">These data and assumptions translate qualitative policy reforms into quantitative model inputs. Portugal-Pereira et al. (2018) and </w:t>
+        <w:t xml:space="preserve">These data and assumptions turn broad policy ideas into measurable inputs for the model. Portugal-Pereira et al. (2018) and </w:t>
       </w:r>
       <w:proofErr w:type="spellStart"/>
       <w:r>
@@ -2320,7 +2838,7 @@
       </w:r>
       <w:proofErr w:type="spellEnd"/>
       <w:r>
-        <w:t xml:space="preserve"> et al. (2025) provide statistical foundations for delay and cost distributions, while Jacobs et al. (2024) anchors plausible reform magnitudes. The listed assumptions allow the stochastic model to operate transparently with defensible parameter ranges while remaining tractable for a classroom-scale project.</w:t>
+        <w:t xml:space="preserve"> et al. (2025) supply the numbers on how long projects take and how costs change, while Jacobs et al. (2024) provides realistic estimates for the effects of permitting reform. Together, these sources and assumptions keep the model clear, realistic, and manageable for a classroom project.</w:t>
       </w:r>
     </w:p>
     <w:sectPr>

--- a/Project/v1.docx
+++ b/Project/v1.docx
@@ -276,11 +276,7 @@
         <w:t xml:space="preserve"> </w:t>
       </w:r>
       <w:r>
-        <w:t>{</w:t>
-      </w:r>
-      <w:proofErr w:type="gramStart"/>
-      <w:r>
-        <w:t>1,</w:t>
+        <w:t>{1,</w:t>
       </w:r>
       <w:r>
         <w:rPr>
@@ -288,7 +284,6 @@
         </w:rPr>
         <w:t>…</w:t>
       </w:r>
-      <w:proofErr w:type="gramEnd"/>
       <w:r>
         <w:t>,T}: operating years after</w:t>
       </w:r>
@@ -357,11 +352,7 @@
         <w:t>∈</w:t>
       </w:r>
       <w:r>
-        <w:t xml:space="preserve"> {</w:t>
-      </w:r>
-      <w:proofErr w:type="gramStart"/>
-      <w:r>
-        <w:t>1,</w:t>
+        <w:t xml:space="preserve"> {1,</w:t>
       </w:r>
       <w:r>
         <w:rPr>
@@ -369,7 +360,6 @@
         </w:rPr>
         <w:t>…</w:t>
       </w:r>
-      <w:proofErr w:type="gramEnd"/>
       <w:r>
         <w:t>,T} represents the operating years after the project reaches commercial operation (COD). This allows the model to track yearly revenues and costs over the plant’s lifetime when computing discounted cash flows or levelized costs.</w:t>
       </w:r>
@@ -611,25 +601,34 @@
         <w:t xml:space="preserve"> {0,1}</w:t>
       </w:r>
       <w:r>
-        <w:t xml:space="preserve">: binary build decision (1 = build, 0 = </w:t>
-      </w:r>
-      <w:r>
-        <w:t>do not build</w:t>
-      </w:r>
-      <w:r>
-        <w:t>)</w:t>
+        <w:t>: binary build decision</w:t>
+      </w:r>
+      <w:r>
+        <w:t xml:space="preserve"> variable</w:t>
+      </w:r>
+    </w:p>
+    <w:p>
+      <w:pPr>
+        <w:pStyle w:val="ListParagraph"/>
+        <w:numPr>
+          <w:ilvl w:val="0"/>
+          <w:numId w:val="5"/>
+        </w:numPr>
+      </w:pPr>
+      <w:r>
+        <w:t>z</w:t>
+      </w:r>
+      <w:r>
+        <w:t xml:space="preserve">: </w:t>
+      </w:r>
+      <w:r>
+        <w:t>objective (result) variable</w:t>
       </w:r>
     </w:p>
     <w:p/>
     <w:p>
       <w:r>
-        <w:t>The variable x represents the project’s build decision. It is binary, meaning the model can choose only between two options: x = 1 if the project is built and proceeds to operation, or x = 0 if it is not built. This variable allows the model to evaluate whether constructing the plant is economically viable based on expected costs, revenues, and risks.</w:t>
-      </w:r>
-      <w:r>
-        <w:t xml:space="preserve"> </w:t>
-      </w:r>
-      <w:r>
-        <w:t>The model chooses x = 1 if the expected LCOE is economically competitive under the assumed scenario mix.</w:t>
+        <w:t>The variable x represents the project’s build decision and can take only two values. When x = 1, the project is built and begins operation; when x = 0, it is not built. This variable allows the model to determine whether construction is economically worthwhile based on expected costs, revenues, and risks. The model chooses x = 1 when the expected levelized cost of electricity (LCOE) is low enough to make the project competitive under the assumed scenarios. The variable Z stores the value of the minimized function, representing the expected LCOE that the model seeks to minimize.</w:t>
       </w:r>
     </w:p>
     <w:p/>
@@ -661,37 +660,67 @@
     <w:p>
       <m:oMathPara>
         <m:oMath>
-          <m:sSub>
-            <m:sSubPr>
+          <m:r>
+            <w:rPr>
+              <w:rFonts w:ascii="Cambria Math" w:hAnsi="Cambria Math"/>
+            </w:rPr>
+            <m:t>z=</m:t>
+          </m:r>
+          <m:nary>
+            <m:naryPr>
+              <m:chr m:val="∑"/>
+              <m:limLoc m:val="undOvr"/>
+              <m:supHide m:val="1"/>
               <m:ctrlPr>
                 <w:rPr>
                   <w:rFonts w:ascii="Cambria Math" w:hAnsi="Cambria Math"/>
                   <w:i/>
                 </w:rPr>
               </m:ctrlPr>
-            </m:sSubPr>
-            <m:e>
-              <m:r>
-                <w:rPr>
-                  <w:rFonts w:ascii="Cambria Math" w:hAnsi="Cambria Math"/>
-                </w:rPr>
-                <m:t>min</m:t>
-              </m:r>
-            </m:e>
+            </m:naryPr>
             <m:sub>
               <m:r>
                 <w:rPr>
                   <w:rFonts w:ascii="Cambria Math" w:hAnsi="Cambria Math"/>
                 </w:rPr>
-                <m:t>x</m:t>
+                <m:t>s∈S</m:t>
               </m:r>
             </m:sub>
-          </m:sSub>
+            <m:sup/>
+            <m:e>
+              <m:sSub>
+                <m:sSubPr>
+                  <m:ctrlPr>
+                    <w:rPr>
+                      <w:rFonts w:ascii="Cambria Math" w:hAnsi="Cambria Math"/>
+                      <w:i/>
+                    </w:rPr>
+                  </m:ctrlPr>
+                </m:sSubPr>
+                <m:e>
+                  <m:r>
+                    <w:rPr>
+                      <w:rFonts w:ascii="Cambria Math" w:hAnsi="Cambria Math"/>
+                    </w:rPr>
+                    <m:t>π</m:t>
+                  </m:r>
+                </m:e>
+                <m:sub>
+                  <m:r>
+                    <w:rPr>
+                      <w:rFonts w:ascii="Cambria Math" w:hAnsi="Cambria Math"/>
+                    </w:rPr>
+                    <m:t>s</m:t>
+                  </m:r>
+                </m:sub>
+              </m:sSub>
+            </m:e>
+          </m:nary>
           <m:r>
             <w:rPr>
               <w:rFonts w:ascii="Cambria Math" w:hAnsi="Cambria Math"/>
             </w:rPr>
-            <m:t xml:space="preserve"> E </m:t>
+            <m:t xml:space="preserve"> </m:t>
           </m:r>
           <m:d>
             <m:dPr>
@@ -769,8 +798,34 @@
                         <w:rPr>
                           <w:rFonts w:ascii="Cambria Math" w:hAnsi="Cambria Math"/>
                         </w:rPr>
-                        <m:t>∆t</m:t>
+                        <m:t>∆</m:t>
                       </m:r>
+                      <m:sSub>
+                        <m:sSubPr>
+                          <m:ctrlPr>
+                            <w:rPr>
+                              <w:rFonts w:ascii="Cambria Math" w:hAnsi="Cambria Math"/>
+                              <w:i/>
+                            </w:rPr>
+                          </m:ctrlPr>
+                        </m:sSubPr>
+                        <m:e>
+                          <m:r>
+                            <w:rPr>
+                              <w:rFonts w:ascii="Cambria Math" w:hAnsi="Cambria Math"/>
+                            </w:rPr>
+                            <m:t>t</m:t>
+                          </m:r>
+                        </m:e>
+                        <m:sub>
+                          <m:r>
+                            <w:rPr>
+                              <w:rFonts w:ascii="Cambria Math" w:hAnsi="Cambria Math"/>
+                            </w:rPr>
+                            <m:t>s</m:t>
+                          </m:r>
+                        </m:sub>
+                      </m:sSub>
                     </m:sup>
                   </m:sSup>
                 </m:num>
@@ -932,40 +987,13 @@
       </m:oMathPara>
     </w:p>
     <w:p/>
+    <w:p/>
     <w:p>
       <w:pPr>
         <w:ind w:firstLine="720"/>
       </w:pPr>
       <w:r>
-        <w:t>The model minimizes the expected levelized cost of electricity (LCOE), as expressed in the objective function. The numerator represents the effective capitalized cost of construction, which increases with higher baseline costs (</w:t>
-      </w:r>
-      <w:proofErr w:type="spellStart"/>
-      <w:r>
-        <w:t>C</w:t>
-      </w:r>
-      <w:r>
-        <w:rPr>
-          <w:vertAlign w:val="subscript"/>
-        </w:rPr>
-        <w:t>base</w:t>
-      </w:r>
-      <w:proofErr w:type="spellEnd"/>
-      <w:r>
-        <w:t>), cost overruns (ϕ), financing rates (r), and delays (</w:t>
-      </w:r>
-      <w:proofErr w:type="spellStart"/>
-      <w:r>
-        <w:t>Δt</w:t>
-      </w:r>
-      <w:proofErr w:type="spellEnd"/>
-      <w:r>
-        <w:t>). The denominator reflects the present value of expected electricity revenues over the plant’s operating life, discounted by the same rate r. Permitting reform shifts the probability distributions of these uncertain parameters by shortening and stabilizing construction timelines, reducing cost overruns, and lowering financing risk. These changes decrease interest during construction (IDC), reduce the risk premium embedded in</w:t>
-      </w:r>
-      <w:r>
-        <w:t xml:space="preserve"> </w:t>
-      </w:r>
-      <w:r>
-        <w:t>r, and cut soft costs through simpler regulatory processes. By improving predictability and reducing the likelihood of abandonment, reform lowers the expected LCOE and, equivalently, increases the project’s expected net present value (NPV).</w:t>
+        <w:t>The model minimizes the expected levelized cost of electricity (LCOE), represented by Z. The numerator captures the total capitalized construction cost, which rises with higher baseline costs, cost overruns, financing rates, and delays. The denominator measures the present value of expected electricity revenues over the plant’s lifetime, discounted at the same rate. The model calculates the expected value of LCOE as the probability-weighted average across all scenarios. Permitting reform improves these outcomes by shortening and stabilizing construction timelines, reducing cost overruns, and lowering financing risk, which together decrease the expected LCOE and raise the project’s overall economic value.</w:t>
       </w:r>
     </w:p>
     <w:p/>
@@ -1120,15 +1148,7 @@
         <w:pStyle w:val="ListParagraph"/>
       </w:pPr>
       <w:r>
-        <w:t xml:space="preserve">Each </w:t>
-      </w:r>
-      <w:proofErr w:type="gramStart"/>
-      <w:r>
-        <w:t>scenario s</w:t>
-      </w:r>
-      <w:proofErr w:type="gramEnd"/>
-      <w:r>
-        <w:t xml:space="preserve"> represents a possible realization of delay (</w:t>
+        <w:t>Each scenario s represents a possible realization of delay (</w:t>
       </w:r>
       <w:proofErr w:type="spellStart"/>
       <w:r>
@@ -1156,11 +1176,7 @@
       </w:r>
       <w:proofErr w:type="spellEnd"/>
       <w:r>
-        <w:t xml:space="preserve">) outcomes. The </w:t>
-      </w:r>
-      <w:proofErr w:type="gramStart"/>
-      <w:r>
-        <w:t>probabilities π</w:t>
+        <w:t>) outcomes. The probabilities π</w:t>
       </w:r>
       <w:r>
         <w:rPr>
@@ -1169,11 +1185,7 @@
         <w:t>s</w:t>
       </w:r>
       <w:r>
-        <w:t xml:space="preserve"> weight</w:t>
-      </w:r>
-      <w:proofErr w:type="gramEnd"/>
-      <w:r>
-        <w:t xml:space="preserve"> each scenario in the expected value of the objective function.</w:t>
+        <w:t xml:space="preserve"> weight each scenario in the expected value of the objective function.</w:t>
       </w:r>
     </w:p>
     <w:p>
@@ -1364,23 +1376,8 @@
           <w:i/>
           <w:iCs/>
         </w:rPr>
-        <w:t xml:space="preserve">Policy </w:t>
-      </w:r>
-      <w:proofErr w:type="gramStart"/>
-      <w:r>
-        <w:rPr>
-          <w:i/>
-          <w:iCs/>
-        </w:rPr>
-        <w:t>shift</w:t>
-      </w:r>
-      <w:proofErr w:type="gramEnd"/>
-      <w:r>
-        <w:rPr>
-          <w:i/>
-          <w:iCs/>
-        </w:rPr>
-        <w:t xml:space="preserve"> relationships</w:t>
+        <w:lastRenderedPageBreak/>
+        <w:t>Policy shift relationships</w:t>
       </w:r>
     </w:p>
     <w:p>
@@ -1435,11 +1432,7 @@
       </w:r>
       <w:proofErr w:type="spellStart"/>
       <w:r>
-        <w:t>Δ</w:t>
-      </w:r>
-      <w:proofErr w:type="gramStart"/>
-      <w:r>
-        <w:t>t</w:t>
+        <w:t>Δt</w:t>
       </w:r>
       <w:r>
         <w:rPr>
@@ -1457,7 +1450,6 @@
         </w:rPr>
         <w:t>reform</w:t>
       </w:r>
-      <w:proofErr w:type="gramEnd"/>
       <w:r>
         <w:t xml:space="preserve"> </w:t>
       </w:r>
@@ -1472,11 +1464,7 @@
       </w:r>
       <w:proofErr w:type="spellStart"/>
       <w:r>
-        <w:t>Δ</w:t>
-      </w:r>
-      <w:proofErr w:type="gramStart"/>
-      <w:r>
-        <w:t>t</w:t>
+        <w:t>Δt</w:t>
       </w:r>
       <w:r>
         <w:rPr>
@@ -1495,77 +1483,69 @@
         <w:t>baseline</w:t>
       </w:r>
       <w:r>
+        <w:t>​,</w:t>
+      </w:r>
+      <w:r>
+        <w:t xml:space="preserve"> </w:t>
+      </w:r>
+      <w:r>
+        <w:t>E[</w:t>
+      </w:r>
+      <w:proofErr w:type="spellStart"/>
+      <w:r>
+        <w:t>ϕ</w:t>
+      </w:r>
+      <w:r>
+        <w:rPr>
+          <w:vertAlign w:val="subscript"/>
+        </w:rPr>
+        <w:t>s</w:t>
+      </w:r>
+      <w:proofErr w:type="spellEnd"/>
+      <w:r>
+        <w:t>​]</w:t>
+      </w:r>
+      <w:r>
+        <w:rPr>
+          <w:vertAlign w:val="subscript"/>
+        </w:rPr>
+        <w:t>reform</w:t>
+      </w:r>
+      <w:r>
+        <w:t xml:space="preserve"> </w:t>
+      </w:r>
+      <w:r>
+        <w:t>​&lt;</w:t>
+      </w:r>
+      <w:r>
+        <w:t xml:space="preserve"> </w:t>
+      </w:r>
+      <w:r>
+        <w:t>E[</w:t>
+      </w:r>
+      <w:proofErr w:type="spellStart"/>
+      <w:r>
+        <w:t>ϕ</w:t>
+      </w:r>
+      <w:r>
+        <w:rPr>
+          <w:vertAlign w:val="subscript"/>
+        </w:rPr>
+        <w:t>s</w:t>
+      </w:r>
+      <w:proofErr w:type="spellEnd"/>
+      <w:r>
+        <w:t>​]</w:t>
+      </w:r>
+      <w:r>
+        <w:rPr>
+          <w:vertAlign w:val="subscript"/>
+        </w:rPr>
+        <w:t>baseline</w:t>
+      </w:r>
+      <w:r>
         <w:t>​</w:t>
       </w:r>
-      <w:proofErr w:type="gramEnd"/>
-      <w:r>
-        <w:t>,</w:t>
-      </w:r>
-      <w:r>
-        <w:t xml:space="preserve"> </w:t>
-      </w:r>
-      <w:r>
-        <w:t>E[</w:t>
-      </w:r>
-      <w:proofErr w:type="spellStart"/>
-      <w:r>
-        <w:t>ϕ</w:t>
-      </w:r>
-      <w:proofErr w:type="gramStart"/>
-      <w:r>
-        <w:rPr>
-          <w:vertAlign w:val="subscript"/>
-        </w:rPr>
-        <w:t>s</w:t>
-      </w:r>
-      <w:proofErr w:type="spellEnd"/>
-      <w:r>
-        <w:t>​]</w:t>
-      </w:r>
-      <w:r>
-        <w:rPr>
-          <w:vertAlign w:val="subscript"/>
-        </w:rPr>
-        <w:t>reform</w:t>
-      </w:r>
-      <w:proofErr w:type="gramEnd"/>
-      <w:r>
-        <w:t xml:space="preserve"> </w:t>
-      </w:r>
-      <w:r>
-        <w:t>​&lt;</w:t>
-      </w:r>
-      <w:r>
-        <w:t xml:space="preserve"> </w:t>
-      </w:r>
-      <w:r>
-        <w:t>E[</w:t>
-      </w:r>
-      <w:proofErr w:type="spellStart"/>
-      <w:r>
-        <w:t>ϕ</w:t>
-      </w:r>
-      <w:proofErr w:type="gramStart"/>
-      <w:r>
-        <w:rPr>
-          <w:vertAlign w:val="subscript"/>
-        </w:rPr>
-        <w:t>s</w:t>
-      </w:r>
-      <w:proofErr w:type="spellEnd"/>
-      <w:r>
-        <w:t>​]</w:t>
-      </w:r>
-      <w:r>
-        <w:rPr>
-          <w:vertAlign w:val="subscript"/>
-        </w:rPr>
-        <w:t>baseline</w:t>
-      </w:r>
-      <w:r>
-        <w:t>​</w:t>
-      </w:r>
-      <w:proofErr w:type="gramEnd"/>
     </w:p>
     <w:p>
       <w:pPr>
@@ -1600,21 +1580,7 @@
         <w:rPr>
           <w:u w:val="single"/>
         </w:rPr>
-        <w:t xml:space="preserve">Feasibility </w:t>
-      </w:r>
-      <w:proofErr w:type="gramStart"/>
-      <w:r>
-        <w:rPr>
-          <w:u w:val="single"/>
-        </w:rPr>
-        <w:t>condition</w:t>
-      </w:r>
-      <w:proofErr w:type="gramEnd"/>
-      <w:r>
-        <w:rPr>
-          <w:u w:val="single"/>
-        </w:rPr>
-        <w:t xml:space="preserve"> for construction and operation</w:t>
+        <w:t>Feasibility condition for construction and operation</w:t>
       </w:r>
     </w:p>
     <w:p>
@@ -2127,6 +2093,7 @@
       <w:r>
         <w:rPr>
           <w:rFonts w:cs="Times New Roman"/>
+          <w:noProof/>
           <w:szCs w:val="24"/>
         </w:rPr>
         <w:lastRenderedPageBreak/>
@@ -2305,6 +2272,7 @@
       <w:r>
         <w:rPr>
           <w:rFonts w:cs="Times New Roman"/>
+          <w:noProof/>
           <w:szCs w:val="24"/>
         </w:rPr>
         <w:drawing>
@@ -2489,30 +2457,14 @@
           <w:rFonts w:cs="Times New Roman"/>
           <w:szCs w:val="24"/>
         </w:rPr>
-        <w:t xml:space="preserve">These two figures clearly illustrate the decade-by-decade rise in both construction duration and </w:t>
-      </w:r>
-      <w:proofErr w:type="gramStart"/>
-      <w:r>
-        <w:rPr>
-          <w:rFonts w:cs="Times New Roman"/>
-          <w:szCs w:val="24"/>
-        </w:rPr>
-        <w:t>cost</w:t>
-      </w:r>
-      <w:r>
-        <w:rPr>
-          <w:rFonts w:cs="Times New Roman"/>
-          <w:szCs w:val="24"/>
-        </w:rPr>
-        <w:t>;</w:t>
-      </w:r>
-      <w:proofErr w:type="gramEnd"/>
-      <w:r>
-        <w:rPr>
-          <w:rFonts w:cs="Times New Roman"/>
-          <w:szCs w:val="24"/>
-        </w:rPr>
-        <w:t xml:space="preserve"> </w:t>
+        <w:t>These two figures clearly illustrate the decade-by-decade rise in both construction duration and cost</w:t>
+      </w:r>
+      <w:r>
+        <w:rPr>
+          <w:rFonts w:cs="Times New Roman"/>
+          <w:szCs w:val="24"/>
+        </w:rPr>
+        <w:t xml:space="preserve">; </w:t>
       </w:r>
       <w:r>
         <w:rPr>

--- a/Project/v1.docx
+++ b/Project/v1.docx
@@ -276,7 +276,11 @@
         <w:t xml:space="preserve"> </w:t>
       </w:r>
       <w:r>
-        <w:t>{1,</w:t>
+        <w:t>{</w:t>
+      </w:r>
+      <w:proofErr w:type="gramStart"/>
+      <w:r>
+        <w:t>1,</w:t>
       </w:r>
       <w:r>
         <w:rPr>
@@ -284,6 +288,7 @@
         </w:rPr>
         <w:t>…</w:t>
       </w:r>
+      <w:proofErr w:type="gramEnd"/>
       <w:r>
         <w:t>,T}: operating years after</w:t>
       </w:r>
@@ -352,7 +357,11 @@
         <w:t>∈</w:t>
       </w:r>
       <w:r>
-        <w:t xml:space="preserve"> {1,</w:t>
+        <w:t xml:space="preserve"> {</w:t>
+      </w:r>
+      <w:proofErr w:type="gramStart"/>
+      <w:r>
+        <w:t>1,</w:t>
       </w:r>
       <w:r>
         <w:rPr>
@@ -360,6 +369,7 @@
         </w:rPr>
         <w:t>…</w:t>
       </w:r>
+      <w:proofErr w:type="gramEnd"/>
       <w:r>
         <w:t>,T} represents the operating years after the project reaches commercial operation (COD). This allows the model to track yearly revenues and costs over the plant’s lifetime when computing discounted cash flows or levelized costs.</w:t>
       </w:r>
@@ -993,7 +1003,23 @@
         <w:ind w:firstLine="720"/>
       </w:pPr>
       <w:r>
-        <w:t>The model minimizes the expected levelized cost of electricity (LCOE), represented by Z. The numerator captures the total capitalized construction cost, which rises with higher baseline costs, cost overruns, financing rates, and delays. The denominator measures the present value of expected electricity revenues over the plant’s lifetime, discounted at the same rate. The model calculates the expected value of LCOE as the probability-weighted average across all scenarios. Permitting reform improves these outcomes by shortening and stabilizing construction timelines, reducing cost overruns, and lowering financing risk, which together decrease the expected LCOE and raise the project’s overall economic value.</w:t>
+        <w:t xml:space="preserve">The model minimizes the expected levelized cost of electricity (LCOE), represented by Z. The numerator captures the total capitalized construction cost, which increases with higher baseline costs, cost overruns, financing rates, and delays. The denominator reflects the present value of expected electricity revenues over the plant’s operating life, discounted at the same rate. The model computes the expected LCOE as a probability-weighted average across all scenarios. Permitting reform improves these outcomes by shortening and stabilizing construction timelines, reducing cost overruns, and lowering financing risk, which together </w:t>
+      </w:r>
+      <w:proofErr w:type="gramStart"/>
+      <w:r>
+        <w:t>decrease</w:t>
+      </w:r>
+      <w:proofErr w:type="gramEnd"/>
+      <w:r>
+        <w:t xml:space="preserve"> the expected LCOE and </w:t>
+      </w:r>
+      <w:proofErr w:type="gramStart"/>
+      <w:r>
+        <w:t>increase</w:t>
+      </w:r>
+      <w:proofErr w:type="gramEnd"/>
+      <w:r>
+        <w:t xml:space="preserve"> the project’s overall economic value. The build decision is determined by a benchmark rule: the model sets x = 1 (build) when the expected LCOE Z is less than or equal to a benchmark price L* (set at 60 $/MWh), and x = 0 (do not build) otherwise.</w:t>
       </w:r>
     </w:p>
     <w:p/>
@@ -1148,7 +1174,15 @@
         <w:pStyle w:val="ListParagraph"/>
       </w:pPr>
       <w:r>
-        <w:t>Each scenario s represents a possible realization of delay (</w:t>
+        <w:t xml:space="preserve">Each </w:t>
+      </w:r>
+      <w:proofErr w:type="gramStart"/>
+      <w:r>
+        <w:t>scenario s</w:t>
+      </w:r>
+      <w:proofErr w:type="gramEnd"/>
+      <w:r>
+        <w:t xml:space="preserve"> represents a possible realization of delay (</w:t>
       </w:r>
       <w:proofErr w:type="spellStart"/>
       <w:r>
@@ -1176,7 +1210,11 @@
       </w:r>
       <w:proofErr w:type="spellEnd"/>
       <w:r>
-        <w:t>) outcomes. The probabilities π</w:t>
+        <w:t xml:space="preserve">) outcomes. The </w:t>
+      </w:r>
+      <w:proofErr w:type="gramStart"/>
+      <w:r>
+        <w:t>probabilities π</w:t>
       </w:r>
       <w:r>
         <w:rPr>
@@ -1185,7 +1223,11 @@
         <w:t>s</w:t>
       </w:r>
       <w:r>
-        <w:t xml:space="preserve"> weight each scenario in the expected value of the objective function.</w:t>
+        <w:t xml:space="preserve"> weight</w:t>
+      </w:r>
+      <w:proofErr w:type="gramEnd"/>
+      <w:r>
+        <w:t xml:space="preserve"> each scenario in the expected value of the objective function.</w:t>
       </w:r>
     </w:p>
     <w:p>
@@ -1351,6 +1393,7 @@
         <w:pStyle w:val="ListParagraph"/>
       </w:pPr>
       <w:r>
+        <w:lastRenderedPageBreak/>
         <w:t>These constraints ensure delays and overruns remain within realistic limits (e.g., truncating extreme values). Under reform, both the mean and variance of these parameters decrease.</w:t>
       </w:r>
     </w:p>
@@ -1376,8 +1419,23 @@
           <w:i/>
           <w:iCs/>
         </w:rPr>
-        <w:lastRenderedPageBreak/>
-        <w:t>Policy shift relationships</w:t>
+        <w:t xml:space="preserve">Policy </w:t>
+      </w:r>
+      <w:proofErr w:type="gramStart"/>
+      <w:r>
+        <w:rPr>
+          <w:i/>
+          <w:iCs/>
+        </w:rPr>
+        <w:t>shift</w:t>
+      </w:r>
+      <w:proofErr w:type="gramEnd"/>
+      <w:r>
+        <w:rPr>
+          <w:i/>
+          <w:iCs/>
+        </w:rPr>
+        <w:t xml:space="preserve"> relationships</w:t>
       </w:r>
     </w:p>
     <w:p>
@@ -1432,7 +1490,11 @@
       </w:r>
       <w:proofErr w:type="spellStart"/>
       <w:r>
-        <w:t>Δt</w:t>
+        <w:t>Δ</w:t>
+      </w:r>
+      <w:proofErr w:type="gramStart"/>
+      <w:r>
+        <w:t>t</w:t>
       </w:r>
       <w:r>
         <w:rPr>
@@ -1450,6 +1512,7 @@
         </w:rPr>
         <w:t>reform</w:t>
       </w:r>
+      <w:proofErr w:type="gramEnd"/>
       <w:r>
         <w:t xml:space="preserve"> </w:t>
       </w:r>
@@ -1464,7 +1527,11 @@
       </w:r>
       <w:proofErr w:type="spellStart"/>
       <w:r>
-        <w:t>Δt</w:t>
+        <w:t>Δ</w:t>
+      </w:r>
+      <w:proofErr w:type="gramStart"/>
+      <w:r>
+        <w:t>t</w:t>
       </w:r>
       <w:r>
         <w:rPr>
@@ -1483,7 +1550,11 @@
         <w:t>baseline</w:t>
       </w:r>
       <w:r>
-        <w:t>​,</w:t>
+        <w:t>​</w:t>
+      </w:r>
+      <w:proofErr w:type="gramEnd"/>
+      <w:r>
+        <w:t>,</w:t>
       </w:r>
       <w:r>
         <w:t xml:space="preserve"> </w:t>
@@ -1495,6 +1566,7 @@
       <w:r>
         <w:t>ϕ</w:t>
       </w:r>
+      <w:proofErr w:type="gramStart"/>
       <w:r>
         <w:rPr>
           <w:vertAlign w:val="subscript"/>
@@ -1511,6 +1583,7 @@
         </w:rPr>
         <w:t>reform</w:t>
       </w:r>
+      <w:proofErr w:type="gramEnd"/>
       <w:r>
         <w:t xml:space="preserve"> </w:t>
       </w:r>
@@ -1527,6 +1600,7 @@
       <w:r>
         <w:t>ϕ</w:t>
       </w:r>
+      <w:proofErr w:type="gramStart"/>
       <w:r>
         <w:rPr>
           <w:vertAlign w:val="subscript"/>
@@ -1546,6 +1620,7 @@
       <w:r>
         <w:t>​</w:t>
       </w:r>
+      <w:proofErr w:type="gramEnd"/>
     </w:p>
     <w:p>
       <w:pPr>
@@ -1573,14 +1648,32 @@
           <w:numId w:val="5"/>
         </w:numPr>
         <w:rPr>
-          <w:u w:val="single"/>
-        </w:rPr>
-      </w:pPr>
-      <w:r>
-        <w:rPr>
-          <w:u w:val="single"/>
-        </w:rPr>
-        <w:t>Feasibility condition for construction and operation</w:t>
+          <w:i/>
+          <w:iCs/>
+        </w:rPr>
+      </w:pPr>
+      <w:r>
+        <w:rPr>
+          <w:i/>
+          <w:iCs/>
+        </w:rPr>
+        <w:t xml:space="preserve">Feasibility </w:t>
+      </w:r>
+      <w:proofErr w:type="gramStart"/>
+      <w:r>
+        <w:rPr>
+          <w:i/>
+          <w:iCs/>
+        </w:rPr>
+        <w:t>condition</w:t>
+      </w:r>
+      <w:proofErr w:type="gramEnd"/>
+      <w:r>
+        <w:rPr>
+          <w:i/>
+          <w:iCs/>
+        </w:rPr>
+        <w:t xml:space="preserve"> for construction and operation</w:t>
       </w:r>
     </w:p>
     <w:p>
@@ -1914,81 +2007,6 @@
       </w:r>
     </w:p>
     <w:p/>
-    <w:p/>
-    <w:p>
-      <w:pPr>
-        <w:rPr>
-          <w:u w:val="single"/>
-        </w:rPr>
-      </w:pPr>
-      <w:r>
-        <w:rPr>
-          <w:u w:val="single"/>
-        </w:rPr>
-        <w:t>Sample Code</w:t>
-      </w:r>
-    </w:p>
-    <w:p>
-      <w:pPr>
-        <w:rPr>
-          <w:i/>
-          <w:iCs/>
-        </w:rPr>
-      </w:pPr>
-      <w:r>
-        <w:rPr>
-          <w:i/>
-          <w:iCs/>
-        </w:rPr>
-        <w:t>Refer to text file in repository</w:t>
-      </w:r>
-    </w:p>
-    <w:p/>
-    <w:p>
-      <w:pPr>
-        <w:rPr>
-          <w:rFonts w:cs="Times New Roman"/>
-          <w:b/>
-          <w:bCs/>
-          <w:szCs w:val="24"/>
-        </w:rPr>
-      </w:pPr>
-      <w:r>
-        <w:rPr>
-          <w:rFonts w:cs="Times New Roman"/>
-          <w:b/>
-          <w:bCs/>
-          <w:szCs w:val="24"/>
-        </w:rPr>
-        <w:t xml:space="preserve">Question </w:t>
-      </w:r>
-      <w:r>
-        <w:rPr>
-          <w:rFonts w:cs="Times New Roman"/>
-          <w:b/>
-          <w:bCs/>
-          <w:szCs w:val="24"/>
-        </w:rPr>
-        <w:t>2</w:t>
-      </w:r>
-    </w:p>
-    <w:p>
-      <w:pPr>
-        <w:rPr>
-          <w:rFonts w:cs="Times New Roman"/>
-          <w:szCs w:val="24"/>
-          <w:u w:val="single"/>
-        </w:rPr>
-      </w:pPr>
-      <w:r>
-        <w:rPr>
-          <w:rFonts w:cs="Times New Roman"/>
-          <w:szCs w:val="24"/>
-          <w:u w:val="single"/>
-        </w:rPr>
-        <w:t>Data Sources</w:t>
-      </w:r>
-    </w:p>
     <w:p>
       <w:pPr>
         <w:pStyle w:val="ListParagraph"/>
@@ -1997,17 +2015,148 @@
           <w:numId w:val="5"/>
         </w:numPr>
         <w:rPr>
-          <w:rFonts w:cs="Times New Roman"/>
           <w:i/>
           <w:iCs/>
-          <w:szCs w:val="24"/>
-        </w:rPr>
-      </w:pPr>
-      <w:r>
-        <w:rPr>
-          <w:rFonts w:cs="Times New Roman"/>
+        </w:rPr>
+      </w:pPr>
+      <w:r>
+        <w:rPr>
           <w:i/>
           <w:iCs/>
+        </w:rPr>
+        <w:t>Decision Linkage</w:t>
+      </w:r>
+    </w:p>
+    <w:p>
+      <w:pPr>
+        <w:pStyle w:val="ListParagraph"/>
+      </w:pPr>
+    </w:p>
+    <w:p>
+      <w:pPr>
+        <w:pStyle w:val="ListParagraph"/>
+        <w:jc w:val="center"/>
+      </w:pPr>
+      <w:r>
+        <w:t xml:space="preserve">Z ≤ L* + </w:t>
+      </w:r>
+      <w:proofErr w:type="gramStart"/>
+      <w:r>
+        <w:t>M(</w:t>
+      </w:r>
+      <w:proofErr w:type="gramEnd"/>
+      <w:r>
+        <w:t>1 − x)</w:t>
+      </w:r>
+    </w:p>
+    <w:p/>
+    <w:p>
+      <w:pPr>
+        <w:pStyle w:val="ListParagraph"/>
+      </w:pPr>
+      <w:r>
+        <w:t>This constraint enforces the benchmark rule linking the build decision to economic viability. If x = 1, the constraint requires the expected LCOE (Z) to be less than or equal to the benchmark price (L*), meaning the project is built only when it is competitive. If x = 0, the right-hand side becomes large due to the big-M term, effectively relaxing the constraint and allowing non-construction when the LCOE exceeds the benchmark.</w:t>
+      </w:r>
+    </w:p>
+    <w:p>
+      <w:pPr>
+        <w:pStyle w:val="ListParagraph"/>
+      </w:pPr>
+    </w:p>
+    <w:p/>
+    <w:p>
+      <w:pPr>
+        <w:rPr>
+          <w:u w:val="single"/>
+        </w:rPr>
+      </w:pPr>
+      <w:r>
+        <w:rPr>
+          <w:u w:val="single"/>
+        </w:rPr>
+        <w:t>Sample Code</w:t>
+      </w:r>
+    </w:p>
+    <w:p>
+      <w:pPr>
+        <w:rPr>
+          <w:i/>
+          <w:iCs/>
+        </w:rPr>
+      </w:pPr>
+      <w:r>
+        <w:rPr>
+          <w:i/>
+          <w:iCs/>
+        </w:rPr>
+        <w:t>Refer to text file in repository</w:t>
+      </w:r>
+    </w:p>
+    <w:p/>
+    <w:p>
+      <w:pPr>
+        <w:rPr>
+          <w:rFonts w:cs="Times New Roman"/>
+          <w:b/>
+          <w:bCs/>
+          <w:szCs w:val="24"/>
+        </w:rPr>
+      </w:pPr>
+      <w:r>
+        <w:rPr>
+          <w:rFonts w:cs="Times New Roman"/>
+          <w:b/>
+          <w:bCs/>
+          <w:szCs w:val="24"/>
+        </w:rPr>
+        <w:t xml:space="preserve">Question </w:t>
+      </w:r>
+      <w:r>
+        <w:rPr>
+          <w:rFonts w:cs="Times New Roman"/>
+          <w:b/>
+          <w:bCs/>
+          <w:szCs w:val="24"/>
+        </w:rPr>
+        <w:t>2</w:t>
+      </w:r>
+    </w:p>
+    <w:p>
+      <w:pPr>
+        <w:rPr>
+          <w:rFonts w:cs="Times New Roman"/>
+          <w:szCs w:val="24"/>
+          <w:u w:val="single"/>
+        </w:rPr>
+      </w:pPr>
+      <w:r>
+        <w:rPr>
+          <w:rFonts w:cs="Times New Roman"/>
+          <w:szCs w:val="24"/>
+          <w:u w:val="single"/>
+        </w:rPr>
+        <w:t>Data Sources</w:t>
+      </w:r>
+    </w:p>
+    <w:p>
+      <w:pPr>
+        <w:pStyle w:val="ListParagraph"/>
+        <w:numPr>
+          <w:ilvl w:val="0"/>
+          <w:numId w:val="5"/>
+        </w:numPr>
+        <w:rPr>
+          <w:rFonts w:cs="Times New Roman"/>
+          <w:i/>
+          <w:iCs/>
+          <w:szCs w:val="24"/>
+        </w:rPr>
+      </w:pPr>
+      <w:r>
+        <w:rPr>
+          <w:rFonts w:cs="Times New Roman"/>
+          <w:i/>
+          <w:iCs/>
           <w:szCs w:val="24"/>
         </w:rPr>
         <w:t>Portugal-Pereira et al. (2018), Energy Policy 120, pp. 162–164, Section 3.1 and Figures 4–9 (author’s calculations based on IAEA PRIS data).</w:t>
@@ -2035,7 +2184,15 @@
           <w:rFonts w:cs="Times New Roman"/>
           <w:szCs w:val="24"/>
         </w:rPr>
-        <w:t>This paper compiles global data on cost overruns and construction delays for 180 nuclear reactor projects. Drawing from decade-by-decade averages in Section 3.1, the authors find that typical construction times increased from about 5 years in the 1960s to over 10 years in the 2000s, yielding an overall mean of roughly 7 years. During the same period, overnight construction costs (OCC) rose from about 1,700 to 2,600 US $2010/kW</w:t>
+        <w:t xml:space="preserve">This paper compiles global data on cost overruns and construction delays for 180 nuclear reactor projects. Drawing from decade-by-decade averages in Section 3.1, the authors find that typical construction times increased from about 5 years in the 1960s to over 10 years in the 2000s, yielding an overall mean of roughly 7 years. During the same period, </w:t>
+      </w:r>
+      <w:r>
+        <w:rPr>
+          <w:rFonts w:cs="Times New Roman"/>
+          <w:szCs w:val="24"/>
+        </w:rPr>
+        <w:lastRenderedPageBreak/>
+        <w:t>overnight construction costs (OCC) rose from about 1,700 to 2,600 US $2010/kW</w:t>
       </w:r>
       <w:r>
         <w:rPr>
@@ -2096,7 +2253,6 @@
           <w:noProof/>
           <w:szCs w:val="24"/>
         </w:rPr>
-        <w:lastRenderedPageBreak/>
         <w:drawing>
           <wp:anchor distT="0" distB="0" distL="114300" distR="114300" simplePos="0" relativeHeight="251658240" behindDoc="1" locked="0" layoutInCell="1" allowOverlap="1" wp14:anchorId="0BA0959D" wp14:editId="38FDF354">
             <wp:simplePos x="0" y="0"/>
@@ -2457,14 +2613,30 @@
           <w:rFonts w:cs="Times New Roman"/>
           <w:szCs w:val="24"/>
         </w:rPr>
-        <w:t>These two figures clearly illustrate the decade-by-decade rise in both construction duration and cost</w:t>
-      </w:r>
-      <w:r>
-        <w:rPr>
-          <w:rFonts w:cs="Times New Roman"/>
-          <w:szCs w:val="24"/>
-        </w:rPr>
-        <w:t xml:space="preserve">; </w:t>
+        <w:t xml:space="preserve">These two figures clearly illustrate the decade-by-decade rise in both construction duration and </w:t>
+      </w:r>
+      <w:proofErr w:type="gramStart"/>
+      <w:r>
+        <w:rPr>
+          <w:rFonts w:cs="Times New Roman"/>
+          <w:szCs w:val="24"/>
+        </w:rPr>
+        <w:t>cost</w:t>
+      </w:r>
+      <w:r>
+        <w:rPr>
+          <w:rFonts w:cs="Times New Roman"/>
+          <w:szCs w:val="24"/>
+        </w:rPr>
+        <w:t>;</w:t>
+      </w:r>
+      <w:proofErr w:type="gramEnd"/>
+      <w:r>
+        <w:rPr>
+          <w:rFonts w:cs="Times New Roman"/>
+          <w:szCs w:val="24"/>
+        </w:rPr>
+        <w:t xml:space="preserve"> </w:t>
       </w:r>
       <w:r>
         <w:rPr>
@@ -2539,7 +2711,15 @@
           <w:rFonts w:cs="Times New Roman"/>
           <w:szCs w:val="24"/>
         </w:rPr>
-        <w:t>This forthcoming INL study provides updated U.S. parameters for cost growth, financing burden, and schedule risk after 2000. I will use its reported probability density functions for cost overruns to validate the Monte Carlo sampling and to benchmark U.S. project performance against international experience. The data help distinguish “status-quo” versus “reform” variance in project outcomes.</w:t>
+        <w:t xml:space="preserve">This forthcoming INL study provides updated U.S. parameters for cost growth, financing burden, and schedule risk after 2000. I will use its reported probability density functions </w:t>
+      </w:r>
+      <w:r>
+        <w:rPr>
+          <w:rFonts w:cs="Times New Roman"/>
+          <w:szCs w:val="24"/>
+        </w:rPr>
+        <w:lastRenderedPageBreak/>
+        <w:t>for cost overruns to validate the Monte Carlo sampling and to benchmark U.S. project performance against international experience. The data help distinguish “status-quo” versus “reform” variance in project outcomes.</w:t>
       </w:r>
     </w:p>
     <w:p>
@@ -2580,7 +2760,6 @@
           <w:iCs/>
           <w:szCs w:val="24"/>
         </w:rPr>
-        <w:lastRenderedPageBreak/>
         <w:t xml:space="preserve">Jacobs, </w:t>
       </w:r>
       <w:proofErr w:type="spellStart"/>
@@ -4064,6 +4243,7 @@
   <w:style w:type="character" w:default="1" w:styleId="DefaultParagraphFont">
     <w:name w:val="Default Paragraph Font"/>
     <w:uiPriority w:val="1"/>
+    <w:semiHidden/>
     <w:unhideWhenUsed/>
   </w:style>
   <w:style w:type="table" w:default="1" w:styleId="TableNormal">
